--- a/nop-ooxml/nop-ooxml-docx/src/test/resources/docx/test-el.docx
+++ b/nop-ooxml/nop-ooxml-docx/src/test/resources/docx/test-el.docx
@@ -1,29 +1,15 @@
 
 <file path=word/document.xml><?xml version="1.0" encoding="utf-8"?>
-<w:document xmlns:wpc="http://schemas.microsoft.com/office/word/2010/wordprocessingCanvas" xmlns:mc="http://schemas.openxmlformats.org/markup-compatibility/2006" xmlns:o="urn:schemas-microsoft-com:office:office" xmlns:r="http://schemas.openxmlformats.org/officeDocument/2006/relationships" xmlns:m="http://schemas.openxmlformats.org/officeDocument/2006/math" xmlns:v="urn:schemas-microsoft-com:vml" xmlns:wp14="http://schemas.microsoft.com/office/word/2010/wordprocessingDrawing" xmlns:wp="http://schemas.openxmlformats.org/drawingml/2006/wordprocessingDrawing" xmlns:w="http://schemas.openxmlformats.org/wordprocessingml/2006/main" xmlns:w14="http://schemas.microsoft.com/office/word/2010/wordml" xmlns:w10="urn:schemas-microsoft-com:office:word" xmlns:w15="http://schemas.microsoft.com/office/word/2012/wordml" xmlns:wpg="http://schemas.microsoft.com/office/word/2010/wordprocessingGroup" xmlns:wpi="http://schemas.microsoft.com/office/word/2010/wordprocessingInk" xmlns:wne="http://schemas.microsoft.com/office/word/2006/wordml" xmlns:wps="http://schemas.microsoft.com/office/word/2010/wordprocessingShape" xmlns:wpsCustomData="http://www.wps.cn/officeDocument/2013/wpsCustomData" mc:Ignorable="w14 w15 wp14">
+<w:document xmlns:wpc="http://schemas.microsoft.com/office/word/2010/wordprocessingCanvas" xmlns:cx="http://schemas.microsoft.com/office/drawing/2014/chartex" xmlns:cx1="http://schemas.microsoft.com/office/drawing/2015/9/8/chartex" xmlns:cx2="http://schemas.microsoft.com/office/drawing/2015/10/21/chartex" xmlns:cx3="http://schemas.microsoft.com/office/drawing/2016/5/9/chartex" xmlns:cx4="http://schemas.microsoft.com/office/drawing/2016/5/10/chartex" xmlns:cx5="http://schemas.microsoft.com/office/drawing/2016/5/11/chartex" xmlns:cx6="http://schemas.microsoft.com/office/drawing/2016/5/12/chartex" xmlns:cx7="http://schemas.microsoft.com/office/drawing/2016/5/13/chartex" xmlns:cx8="http://schemas.microsoft.com/office/drawing/2016/5/14/chartex" xmlns:mc="http://schemas.openxmlformats.org/markup-compatibility/2006" xmlns:aink="http://schemas.microsoft.com/office/drawing/2016/ink" xmlns:am3d="http://schemas.microsoft.com/office/drawing/2017/model3d" xmlns:o="urn:schemas-microsoft-com:office:office" xmlns:oel="http://schemas.microsoft.com/office/2019/extlst" xmlns:r="http://schemas.openxmlformats.org/officeDocument/2006/relationships" xmlns:m="http://schemas.openxmlformats.org/officeDocument/2006/math" xmlns:v="urn:schemas-microsoft-com:vml" xmlns:wp14="http://schemas.microsoft.com/office/word/2010/wordprocessingDrawing" xmlns:wp="http://schemas.openxmlformats.org/drawingml/2006/wordprocessingDrawing" xmlns:w10="urn:schemas-microsoft-com:office:word" xmlns:w="http://schemas.openxmlformats.org/wordprocessingml/2006/main" xmlns:w14="http://schemas.microsoft.com/office/word/2010/wordml" xmlns:w15="http://schemas.microsoft.com/office/word/2012/wordml" xmlns:w16cex="http://schemas.microsoft.com/office/word/2018/wordml/cex" xmlns:w16cid="http://schemas.microsoft.com/office/word/2016/wordml/cid" xmlns:w16="http://schemas.microsoft.com/office/word/2018/wordml" xmlns:w16du="http://schemas.microsoft.com/office/word/2023/wordml/word16du" xmlns:w16sdtdh="http://schemas.microsoft.com/office/word/2020/wordml/sdtdatahash" xmlns:w16se="http://schemas.microsoft.com/office/word/2015/wordml/symex" xmlns:wpg="http://schemas.microsoft.com/office/word/2010/wordprocessingGroup" xmlns:wpi="http://schemas.microsoft.com/office/word/2010/wordprocessingInk" xmlns:wne="http://schemas.microsoft.com/office/word/2006/wordml" xmlns:wps="http://schemas.microsoft.com/office/word/2010/wordprocessingShape" mc:Ignorable="w14 w15 w16se w16cid w16 w16cex w16sdtdh w16du wp14">
   <w:body>
     <w:tbl>
       <w:tblPr>
-        <w:tblStyle w:val="4"/>
+        <w:tblStyle w:val="a3"/>
         <w:tblpPr w:leftFromText="180" w:rightFromText="180" w:vertAnchor="text" w:horzAnchor="margin" w:tblpY="1936"/>
         <w:tblOverlap w:val="never"/>
         <w:tblW w:w="14359" w:type="dxa"/>
-        <w:tblInd w:w="0" w:type="dxa"/>
-        <w:tblBorders>
-          <w:top w:val="single" w:color="auto" w:sz="4" w:space="0"/>
-          <w:left w:val="single" w:color="auto" w:sz="4" w:space="0"/>
-          <w:bottom w:val="single" w:color="auto" w:sz="4" w:space="0"/>
-          <w:right w:val="single" w:color="auto" w:sz="4" w:space="0"/>
-          <w:insideH w:val="single" w:color="auto" w:sz="4" w:space="0"/>
-          <w:insideV w:val="single" w:color="auto" w:sz="4" w:space="0"/>
-        </w:tblBorders>
         <w:tblLayout w:type="fixed"/>
-        <w:tblCellMar>
-          <w:top w:w="0" w:type="dxa"/>
-          <w:left w:w="108" w:type="dxa"/>
-          <w:bottom w:w="0" w:type="dxa"/>
-          <w:right w:w="108" w:type="dxa"/>
-        </w:tblCellMar>
+        <w:tblLook w:val="04A0" w:firstRow="1" w:lastRow="0" w:firstColumn="1" w:lastColumn="0" w:noHBand="0" w:noVBand="1"/>
       </w:tblPr>
       <w:tblGrid>
         <w:gridCol w:w="3429"/>
@@ -35,24 +21,8 @@
         <w:gridCol w:w="2157"/>
       </w:tblGrid>
       <w:tr>
-        <w:tblPrEx>
-          <w:tblBorders>
-            <w:top w:val="single" w:color="auto" w:sz="4" w:space="0"/>
-            <w:left w:val="single" w:color="auto" w:sz="4" w:space="0"/>
-            <w:bottom w:val="single" w:color="auto" w:sz="4" w:space="0"/>
-            <w:right w:val="single" w:color="auto" w:sz="4" w:space="0"/>
-            <w:insideH w:val="single" w:color="auto" w:sz="4" w:space="0"/>
-            <w:insideV w:val="single" w:color="auto" w:sz="4" w:space="0"/>
-          </w:tblBorders>
-          <w:tblCellMar>
-            <w:top w:w="0" w:type="dxa"/>
-            <w:left w:w="108" w:type="dxa"/>
-            <w:bottom w:w="0" w:type="dxa"/>
-            <w:right w:w="108" w:type="dxa"/>
-          </w:tblCellMar>
-        </w:tblPrEx>
         <w:trPr>
-          <w:trHeight w:val="657" w:hRule="atLeast"/>
+          <w:trHeight w:val="657"/>
         </w:trPr>
         <w:tc>
           <w:tcPr>
@@ -64,7 +34,7 @@
               <w:spacing w:line="360" w:lineRule="exact"/>
               <w:jc w:val="center"/>
               <w:rPr>
-                <w:rFonts w:ascii="微软雅黑" w:hAnsi="微软雅黑" w:eastAsia="微软雅黑" w:cs="微软雅黑"/>
+                <w:rFonts w:ascii="微软雅黑" w:eastAsia="微软雅黑" w:hAnsi="微软雅黑" w:cs="微软雅黑"/>
                 <w:b/>
                 <w:bCs/>
                 <w:color w:val="C00000"/>
@@ -73,7 +43,7 @@
             </w:pPr>
             <w:r>
               <w:rPr>
-                <w:rFonts w:hint="eastAsia" w:ascii="微软雅黑" w:hAnsi="微软雅黑" w:eastAsia="微软雅黑" w:cs="微软雅黑"/>
+                <w:rFonts w:ascii="微软雅黑" w:eastAsia="微软雅黑" w:hAnsi="微软雅黑" w:cs="微软雅黑" w:hint="eastAsia"/>
                 <w:b/>
                 <w:bCs/>
                 <w:color w:val="C00000"/>
@@ -93,7 +63,7 @@
               <w:spacing w:line="360" w:lineRule="exact"/>
               <w:jc w:val="center"/>
               <w:rPr>
-                <w:rFonts w:ascii="微软雅黑" w:hAnsi="微软雅黑" w:eastAsia="微软雅黑" w:cs="微软雅黑"/>
+                <w:rFonts w:ascii="微软雅黑" w:eastAsia="微软雅黑" w:hAnsi="微软雅黑" w:cs="微软雅黑"/>
                 <w:b/>
                 <w:bCs/>
                 <w:color w:val="C00000"/>
@@ -102,7 +72,7 @@
             </w:pPr>
             <w:r>
               <w:rPr>
-                <w:rFonts w:hint="eastAsia" w:ascii="微软雅黑" w:hAnsi="微软雅黑" w:eastAsia="微软雅黑" w:cs="微软雅黑"/>
+                <w:rFonts w:ascii="微软雅黑" w:eastAsia="微软雅黑" w:hAnsi="微软雅黑" w:cs="微软雅黑" w:hint="eastAsia"/>
                 <w:b/>
                 <w:bCs/>
                 <w:color w:val="C00000"/>
@@ -124,7 +94,7 @@
             </w:pPr>
             <w:r>
               <w:rPr>
-                <w:rFonts w:hint="eastAsia" w:ascii="微软雅黑" w:hAnsi="微软雅黑" w:eastAsia="微软雅黑" w:cs="微软雅黑"/>
+                <w:rFonts w:ascii="微软雅黑" w:eastAsia="微软雅黑" w:hAnsi="微软雅黑" w:cs="微软雅黑" w:hint="eastAsia"/>
                 <w:b/>
                 <w:bCs/>
                 <w:color w:val="C00000"/>
@@ -144,7 +114,7 @@
               <w:spacing w:line="360" w:lineRule="exact"/>
               <w:jc w:val="center"/>
               <w:rPr>
-                <w:rFonts w:ascii="微软雅黑" w:hAnsi="微软雅黑" w:eastAsia="微软雅黑" w:cs="微软雅黑"/>
+                <w:rFonts w:ascii="微软雅黑" w:eastAsia="微软雅黑" w:hAnsi="微软雅黑" w:cs="微软雅黑"/>
                 <w:b/>
                 <w:bCs/>
                 <w:color w:val="C00000"/>
@@ -153,7 +123,7 @@
             </w:pPr>
             <w:r>
               <w:rPr>
-                <w:rFonts w:hint="eastAsia" w:ascii="微软雅黑" w:hAnsi="微软雅黑" w:eastAsia="微软雅黑" w:cs="微软雅黑"/>
+                <w:rFonts w:ascii="微软雅黑" w:eastAsia="微软雅黑" w:hAnsi="微软雅黑" w:cs="微软雅黑" w:hint="eastAsia"/>
                 <w:b/>
                 <w:bCs/>
                 <w:color w:val="C00000"/>
@@ -173,7 +143,7 @@
               <w:spacing w:line="360" w:lineRule="exact"/>
               <w:jc w:val="center"/>
               <w:rPr>
-                <w:rFonts w:ascii="微软雅黑" w:hAnsi="微软雅黑" w:eastAsia="微软雅黑" w:cs="微软雅黑"/>
+                <w:rFonts w:ascii="微软雅黑" w:eastAsia="微软雅黑" w:hAnsi="微软雅黑" w:cs="微软雅黑"/>
                 <w:b/>
                 <w:bCs/>
                 <w:color w:val="C00000"/>
@@ -182,7 +152,7 @@
             </w:pPr>
             <w:r>
               <w:rPr>
-                <w:rFonts w:hint="eastAsia" w:ascii="微软雅黑" w:hAnsi="微软雅黑" w:eastAsia="微软雅黑" w:cs="微软雅黑"/>
+                <w:rFonts w:ascii="微软雅黑" w:eastAsia="微软雅黑" w:hAnsi="微软雅黑" w:cs="微软雅黑" w:hint="eastAsia"/>
                 <w:b/>
                 <w:bCs/>
                 <w:color w:val="C00000"/>
@@ -202,7 +172,7 @@
               <w:spacing w:line="360" w:lineRule="exact"/>
               <w:jc w:val="center"/>
               <w:rPr>
-                <w:rFonts w:ascii="微软雅黑" w:hAnsi="微软雅黑" w:eastAsia="微软雅黑" w:cs="微软雅黑"/>
+                <w:rFonts w:ascii="微软雅黑" w:eastAsia="微软雅黑" w:hAnsi="微软雅黑" w:cs="微软雅黑"/>
                 <w:b/>
                 <w:bCs/>
                 <w:color w:val="C00000"/>
@@ -211,7 +181,7 @@
             </w:pPr>
             <w:r>
               <w:rPr>
-                <w:rFonts w:hint="eastAsia" w:ascii="微软雅黑" w:hAnsi="微软雅黑" w:eastAsia="微软雅黑" w:cs="微软雅黑"/>
+                <w:rFonts w:ascii="微软雅黑" w:eastAsia="微软雅黑" w:hAnsi="微软雅黑" w:cs="微软雅黑" w:hint="eastAsia"/>
                 <w:b/>
                 <w:bCs/>
                 <w:color w:val="C00000"/>
@@ -231,7 +201,7 @@
               <w:spacing w:line="360" w:lineRule="exact"/>
               <w:jc w:val="center"/>
               <w:rPr>
-                <w:rFonts w:ascii="微软雅黑" w:hAnsi="微软雅黑" w:eastAsia="微软雅黑" w:cs="微软雅黑"/>
+                <w:rFonts w:ascii="微软雅黑" w:eastAsia="微软雅黑" w:hAnsi="微软雅黑" w:cs="微软雅黑"/>
                 <w:b/>
                 <w:bCs/>
                 <w:color w:val="C00000"/>
@@ -240,7 +210,7 @@
             </w:pPr>
             <w:r>
               <w:rPr>
-                <w:rFonts w:hint="eastAsia" w:ascii="微软雅黑" w:hAnsi="微软雅黑" w:eastAsia="微软雅黑" w:cs="微软雅黑"/>
+                <w:rFonts w:ascii="微软雅黑" w:eastAsia="微软雅黑" w:hAnsi="微软雅黑" w:cs="微软雅黑" w:hint="eastAsia"/>
                 <w:b/>
                 <w:bCs/>
                 <w:color w:val="C00000"/>
@@ -252,24 +222,8 @@
         </w:tc>
       </w:tr>
       <w:tr>
-        <w:tblPrEx>
-          <w:tblBorders>
-            <w:top w:val="single" w:color="auto" w:sz="4" w:space="0"/>
-            <w:left w:val="single" w:color="auto" w:sz="4" w:space="0"/>
-            <w:bottom w:val="single" w:color="auto" w:sz="4" w:space="0"/>
-            <w:right w:val="single" w:color="auto" w:sz="4" w:space="0"/>
-            <w:insideH w:val="single" w:color="auto" w:sz="4" w:space="0"/>
-            <w:insideV w:val="single" w:color="auto" w:sz="4" w:space="0"/>
-          </w:tblBorders>
-          <w:tblCellMar>
-            <w:top w:w="0" w:type="dxa"/>
-            <w:left w:w="108" w:type="dxa"/>
-            <w:bottom w:w="0" w:type="dxa"/>
-            <w:right w:w="108" w:type="dxa"/>
-          </w:tblCellMar>
-        </w:tblPrEx>
         <w:trPr>
-          <w:trHeight w:val="519" w:hRule="atLeast"/>
+          <w:trHeight w:val="519"/>
         </w:trPr>
         <w:tc>
           <w:tcPr>
@@ -282,7 +236,7 @@
               <w:spacing w:line="280" w:lineRule="exact"/>
               <w:jc w:val="center"/>
               <w:rPr>
-                <w:rFonts w:ascii="微软雅黑" w:hAnsi="微软雅黑" w:eastAsia="微软雅黑" w:cs="微软雅黑"/>
+                <w:rFonts w:ascii="微软雅黑" w:eastAsia="微软雅黑" w:hAnsi="微软雅黑" w:cs="微软雅黑"/>
                 <w:b/>
                 <w:bCs/>
                 <w:color w:val="C00000"/>
@@ -291,14 +245,25 @@
             </w:pPr>
             <w:r>
               <w:rPr>
-                <w:rFonts w:hint="eastAsia" w:ascii="宋体" w:hAnsi="宋体" w:eastAsia="微软雅黑" w:cs="宋体"/>
+                <w:rFonts w:ascii="宋体" w:eastAsia="微软雅黑" w:hAnsi="宋体" w:cs="宋体" w:hint="eastAsia"/>
                 <w:b/>
                 <w:bCs/>
                 <w:color w:val="000000"/>
                 <w:kern w:val="0"/>
                 <w:sz w:val="24"/>
               </w:rPr>
-              <w:t>测试1</w:t>
+              <w:t>测试</w:t>
+            </w:r>
+            <w:r>
+              <w:rPr>
+                <w:rFonts w:ascii="宋体" w:eastAsia="微软雅黑" w:hAnsi="宋体" w:cs="宋体" w:hint="eastAsia"/>
+                <w:b/>
+                <w:bCs/>
+                <w:color w:val="000000"/>
+                <w:kern w:val="0"/>
+                <w:sz w:val="24"/>
+              </w:rPr>
+              <w:t>1</w:t>
             </w:r>
           </w:p>
         </w:tc>
@@ -316,56 +281,14 @@
                 <w:szCs w:val="20"/>
               </w:rPr>
             </w:pPr>
-            <w:r>
-              <w:fldChar w:fldCharType="begin"/>
-            </w:r>
-            <w:r>
-              <w:instrText xml:space="preserve"> HYPERLINK "xpl:%3cc:for%20var=%22project%22%20items=%22$%7bentity.projectList%7d%22%3e" </w:instrText>
-            </w:r>
-            <w:r>
-              <w:fldChar w:fldCharType="separate"/>
-            </w:r>
-            <w:r>
-              <w:rPr>
-                <w:rStyle w:val="7"/>
-              </w:rPr>
-              <w:t>&lt;c:for&gt;</w:t>
-            </w:r>
-            <w:r>
-              <w:fldChar w:fldCharType="end"/>
-            </w:r>
-            <w:r>
-              <w:fldChar w:fldCharType="begin"/>
-            </w:r>
-            <w:r>
-              <w:instrText xml:space="preserve"> HYPERLINK "expr:project.itemIngNo" </w:instrText>
-            </w:r>
-            <w:r>
-              <w:fldChar w:fldCharType="separate"/>
-            </w:r>
-            <w:r>
-              <w:rPr>
-                <w:rStyle w:val="7"/>
-                <w:rFonts w:hint="eastAsia"/>
-              </w:rPr>
-              <w:t>$</w:t>
-            </w:r>
-            <w:bookmarkStart w:id="0" w:name="_GoBack"/>
-            <w:bookmarkEnd w:id="0"/>
-            <w:r>
-              <w:rPr>
-                <w:rStyle w:val="7"/>
-                <w:rFonts w:hint="eastAsia"/>
-              </w:rPr>
-              <w:t>{}</w:t>
-            </w:r>
-            <w:r>
-              <w:rPr>
-                <w:rStyle w:val="7"/>
-                <w:rFonts w:hint="eastAsia"/>
-              </w:rPr>
-              <w:fldChar w:fldCharType="end"/>
-            </w:r>
+            <w:hyperlink r:id="rId5" w:history="1">
+              <w:r>
+                <w:rPr>
+                  <w:rStyle w:val="a4"/>
+                </w:rPr>
+                <w:t>&lt;c:for&gt;</w:t>
+              </w:r>
+            </w:hyperlink>
           </w:p>
         </w:tc>
         <w:tc>
@@ -376,39 +299,24 @@
           <w:p>
             <w:pPr>
               <w:spacing w:line="280" w:lineRule="exact"/>
-              <w:ind w:firstLine="210" w:firstLineChars="100"/>
-              <w:rPr>
-                <w:rFonts w:ascii="微软雅黑" w:hAnsi="微软雅黑" w:eastAsia="Hei" w:cs="微软雅黑"/>
-                <w:b/>
-                <w:bCs/>
-                <w:sz w:val="24"/>
-              </w:rPr>
-            </w:pPr>
-            <w:r>
-              <w:fldChar w:fldCharType="begin"/>
-            </w:r>
-            <w:r>
-              <w:instrText xml:space="preserve"> HYPERLINK "expr:project.itemNo" </w:instrText>
-            </w:r>
-            <w:r>
-              <w:fldChar w:fldCharType="separate"/>
-            </w:r>
-            <w:r>
-              <w:rPr>
-                <w:rStyle w:val="7"/>
-                <w:rFonts w:hint="eastAsia" w:ascii="宋体" w:hAnsi="宋体" w:cs="宋体"/>
-                <w:sz w:val="24"/>
-              </w:rPr>
-              <w:t>itemNo</w:t>
-            </w:r>
-            <w:r>
-              <w:rPr>
-                <w:rStyle w:val="7"/>
-                <w:rFonts w:hint="eastAsia" w:ascii="宋体" w:hAnsi="宋体" w:cs="宋体"/>
-                <w:sz w:val="24"/>
-              </w:rPr>
-              <w:fldChar w:fldCharType="end"/>
-            </w:r>
+              <w:ind w:firstLineChars="100" w:firstLine="210"/>
+              <w:rPr>
+                <w:rFonts w:ascii="微软雅黑" w:eastAsia="Hei" w:hAnsi="微软雅黑" w:cs="微软雅黑"/>
+                <w:b/>
+                <w:bCs/>
+                <w:sz w:val="24"/>
+              </w:rPr>
+            </w:pPr>
+            <w:hyperlink r:id="rId6" w:history="1">
+              <w:r>
+                <w:rPr>
+                  <w:rStyle w:val="a4"/>
+                  <w:rFonts w:ascii="宋体" w:hAnsi="宋体" w:cs="宋体" w:hint="eastAsia"/>
+                  <w:sz w:val="24"/>
+                </w:rPr>
+                <w:t>itemNo</w:t>
+              </w:r>
+            </w:hyperlink>
           </w:p>
         </w:tc>
         <w:tc>
@@ -421,38 +329,22 @@
               <w:spacing w:line="280" w:lineRule="exact"/>
               <w:jc w:val="center"/>
               <w:rPr>
-                <w:rFonts w:ascii="微软雅黑" w:hAnsi="微软雅黑" w:eastAsia="微软雅黑" w:cs="微软雅黑"/>
-                <w:bCs/>
-                <w:sz w:val="24"/>
-              </w:rPr>
-            </w:pPr>
-            <w:r>
-              <w:fldChar w:fldCharType="begin"/>
-            </w:r>
-            <w:r>
-              <w:instrText xml:space="preserve"> HYPERLINK "expr:project.zhuanLiNo" </w:instrText>
-            </w:r>
-            <w:r>
-              <w:fldChar w:fldCharType="separate"/>
-            </w:r>
-            <w:r>
-              <w:rPr>
-                <w:rStyle w:val="7"/>
-                <w:rFonts w:ascii="微软雅黑" w:hAnsi="微软雅黑" w:eastAsia="微软雅黑" w:cs="微软雅黑"/>
-                <w:bCs/>
-                <w:sz w:val="24"/>
-              </w:rPr>
-              <w:t>zhuanLiNo</w:t>
-            </w:r>
-            <w:r>
-              <w:rPr>
-                <w:rStyle w:val="7"/>
-                <w:rFonts w:ascii="微软雅黑" w:hAnsi="微软雅黑" w:eastAsia="微软雅黑" w:cs="微软雅黑"/>
-                <w:bCs/>
-                <w:sz w:val="24"/>
-              </w:rPr>
-              <w:fldChar w:fldCharType="end"/>
-            </w:r>
+                <w:rFonts w:ascii="微软雅黑" w:eastAsia="微软雅黑" w:hAnsi="微软雅黑" w:cs="微软雅黑"/>
+                <w:bCs/>
+                <w:sz w:val="24"/>
+              </w:rPr>
+            </w:pPr>
+            <w:hyperlink r:id="rId7" w:history="1">
+              <w:r>
+                <w:rPr>
+                  <w:rStyle w:val="a4"/>
+                  <w:rFonts w:ascii="微软雅黑" w:eastAsia="微软雅黑" w:hAnsi="微软雅黑" w:cs="微软雅黑"/>
+                  <w:bCs/>
+                  <w:sz w:val="24"/>
+                </w:rPr>
+                <w:t>zhuanLiNo</w:t>
+              </w:r>
+            </w:hyperlink>
           </w:p>
         </w:tc>
         <w:tc>
@@ -465,38 +357,22 @@
               <w:spacing w:line="280" w:lineRule="exact"/>
               <w:jc w:val="center"/>
               <w:rPr>
-                <w:rFonts w:ascii="微软雅黑" w:hAnsi="微软雅黑" w:eastAsia="微软雅黑" w:cs="微软雅黑"/>
-                <w:bCs/>
-                <w:sz w:val="24"/>
-              </w:rPr>
-            </w:pPr>
-            <w:r>
-              <w:fldChar w:fldCharType="begin"/>
-            </w:r>
-            <w:r>
-              <w:instrText xml:space="preserve"> HYPERLINK "expr:project.lunWenNo" </w:instrText>
-            </w:r>
-            <w:r>
-              <w:fldChar w:fldCharType="separate"/>
-            </w:r>
-            <w:r>
-              <w:rPr>
-                <w:rStyle w:val="7"/>
-                <w:rFonts w:ascii="微软雅黑" w:hAnsi="微软雅黑" w:eastAsia="微软雅黑" w:cs="微软雅黑"/>
-                <w:bCs/>
-                <w:sz w:val="24"/>
-              </w:rPr>
-              <w:t>lunWenNo</w:t>
-            </w:r>
-            <w:r>
-              <w:rPr>
-                <w:rStyle w:val="7"/>
-                <w:rFonts w:ascii="微软雅黑" w:hAnsi="微软雅黑" w:eastAsia="微软雅黑" w:cs="微软雅黑"/>
-                <w:bCs/>
-                <w:sz w:val="24"/>
-              </w:rPr>
-              <w:fldChar w:fldCharType="end"/>
-            </w:r>
+                <w:rFonts w:ascii="微软雅黑" w:eastAsia="微软雅黑" w:hAnsi="微软雅黑" w:cs="微软雅黑"/>
+                <w:bCs/>
+                <w:sz w:val="24"/>
+              </w:rPr>
+            </w:pPr>
+            <w:hyperlink r:id="rId8" w:history="1">
+              <w:r>
+                <w:rPr>
+                  <w:rStyle w:val="a4"/>
+                  <w:rFonts w:ascii="微软雅黑" w:eastAsia="微软雅黑" w:hAnsi="微软雅黑" w:cs="微软雅黑"/>
+                  <w:bCs/>
+                  <w:sz w:val="24"/>
+                </w:rPr>
+                <w:t>lunWenNo</w:t>
+              </w:r>
+            </w:hyperlink>
           </w:p>
         </w:tc>
         <w:tc>
@@ -509,35 +385,21 @@
               <w:spacing w:line="280" w:lineRule="exact"/>
               <w:jc w:val="center"/>
               <w:rPr>
-                <w:rFonts w:ascii="微软雅黑" w:hAnsi="微软雅黑" w:eastAsia="微软雅黑" w:cs="微软雅黑"/>
-                <w:b/>
-                <w:bCs/>
-                <w:sz w:val="24"/>
-              </w:rPr>
-            </w:pPr>
-            <w:r>
-              <w:fldChar w:fldCharType="begin"/>
-            </w:r>
-            <w:r>
-              <w:instrText xml:space="preserve"> HYPERLINK "expr:project.prizeNo" </w:instrText>
-            </w:r>
-            <w:r>
-              <w:fldChar w:fldCharType="separate"/>
-            </w:r>
-            <w:r>
-              <w:rPr>
-                <w:rStyle w:val="7"/>
-                <w:rFonts w:hint="eastAsia" w:ascii="Hei" w:eastAsia="Hei"/>
-              </w:rPr>
-              <w:t>prizeNo</w:t>
-            </w:r>
-            <w:r>
-              <w:rPr>
-                <w:rStyle w:val="7"/>
-                <w:rFonts w:hint="eastAsia" w:ascii="Hei" w:eastAsia="Hei"/>
-              </w:rPr>
-              <w:fldChar w:fldCharType="end"/>
-            </w:r>
+                <w:rFonts w:ascii="微软雅黑" w:eastAsia="微软雅黑" w:hAnsi="微软雅黑" w:cs="微软雅黑"/>
+                <w:b/>
+                <w:bCs/>
+                <w:sz w:val="24"/>
+              </w:rPr>
+            </w:pPr>
+            <w:hyperlink r:id="rId9" w:history="1">
+              <w:r>
+                <w:rPr>
+                  <w:rStyle w:val="a4"/>
+                  <w:rFonts w:ascii="Hei" w:eastAsia="Hei" w:hint="eastAsia"/>
+                </w:rPr>
+                <w:t>prizeNo</w:t>
+              </w:r>
+            </w:hyperlink>
           </w:p>
         </w:tc>
         <w:tc>
@@ -550,250 +412,118 @@
               <w:spacing w:line="280" w:lineRule="exact"/>
               <w:jc w:val="center"/>
               <w:rPr>
-                <w:rFonts w:ascii="微软雅黑" w:hAnsi="微软雅黑" w:eastAsia="Hei" w:cs="微软雅黑"/>
-                <w:b/>
-                <w:bCs/>
-                <w:sz w:val="24"/>
-              </w:rPr>
-            </w:pPr>
-            <w:r>
-              <w:fldChar w:fldCharType="begin"/>
-            </w:r>
-            <w:r>
-              <w:instrText xml:space="preserve"> HYPERLINK "expr:project.touRuMoney" </w:instrText>
-            </w:r>
-            <w:r>
-              <w:fldChar w:fldCharType="separate"/>
-            </w:r>
-            <w:r>
-              <w:rPr>
-                <w:rStyle w:val="7"/>
-                <w:rFonts w:hint="eastAsia" w:ascii="Hei" w:eastAsia="Hei"/>
-              </w:rPr>
-              <w:t>touRuMoney</w:t>
-            </w:r>
-            <w:r>
-              <w:rPr>
-                <w:rStyle w:val="7"/>
-                <w:rFonts w:hint="eastAsia" w:ascii="Hei" w:eastAsia="Hei"/>
-              </w:rPr>
-              <w:fldChar w:fldCharType="end"/>
-            </w:r>
-            <w:r>
-              <w:fldChar w:fldCharType="begin"/>
-            </w:r>
-            <w:r>
-              <w:instrText xml:space="preserve"> HYPERLINK "xpl:%3c/c:for%3e" </w:instrText>
-            </w:r>
-            <w:r>
-              <w:fldChar w:fldCharType="separate"/>
-            </w:r>
-            <w:r>
-              <w:rPr>
-                <w:rStyle w:val="7"/>
-                <w:rFonts w:ascii="Hei" w:eastAsia="Hei"/>
-              </w:rPr>
-              <w:t>&lt;/&gt;</w:t>
-            </w:r>
-            <w:r>
-              <w:rPr>
-                <w:rStyle w:val="7"/>
-                <w:rFonts w:ascii="Hei" w:eastAsia="Hei"/>
-              </w:rPr>
-              <w:fldChar w:fldCharType="end"/>
-            </w:r>
+                <w:rFonts w:ascii="微软雅黑" w:eastAsia="Hei" w:hAnsi="微软雅黑" w:cs="微软雅黑"/>
+                <w:b/>
+                <w:bCs/>
+                <w:sz w:val="24"/>
+              </w:rPr>
+            </w:pPr>
+            <w:hyperlink r:id="rId10" w:history="1">
+              <w:r>
+                <w:rPr>
+                  <w:rStyle w:val="a4"/>
+                  <w:rFonts w:ascii="Hei" w:eastAsia="Hei" w:hint="eastAsia"/>
+                </w:rPr>
+                <w:t>touRuMoney</w:t>
+              </w:r>
+            </w:hyperlink>
+            <w:hyperlink r:id="rId11" w:history="1">
+              <w:r>
+                <w:rPr>
+                  <w:rStyle w:val="a4"/>
+                  <w:rFonts w:ascii="Hei" w:eastAsia="Hei"/>
+                </w:rPr>
+                <w:t>&lt;/&gt;</w:t>
+              </w:r>
+            </w:hyperlink>
           </w:p>
         </w:tc>
       </w:tr>
     </w:tbl>
     <w:tbl>
       <w:tblPr>
-        <w:tblStyle w:val="5"/>
+        <w:tblStyle w:val="-3"/>
         <w:tblpPr w:leftFromText="180" w:rightFromText="180" w:vertAnchor="text" w:horzAnchor="page" w:tblpX="3039" w:tblpY="7192"/>
         <w:tblOverlap w:val="never"/>
         <w:tblW w:w="8997" w:type="dxa"/>
-        <w:tblInd w:w="0" w:type="dxa"/>
-        <w:tblBorders>
-          <w:top w:val="single" w:color="A5A5A5" w:themeColor="accent3" w:sz="8" w:space="0"/>
-          <w:left w:val="single" w:color="A5A5A5" w:themeColor="accent3" w:sz="8" w:space="0"/>
-          <w:bottom w:val="single" w:color="A5A5A5" w:themeColor="accent3" w:sz="8" w:space="0"/>
-          <w:right w:val="single" w:color="A5A5A5" w:themeColor="accent3" w:sz="8" w:space="0"/>
-          <w:insideH w:val="none" w:color="auto" w:sz="0" w:space="0"/>
-          <w:insideV w:val="none" w:color="auto" w:sz="0" w:space="0"/>
-        </w:tblBorders>
         <w:tblLayout w:type="fixed"/>
-        <w:tblCellMar>
-          <w:top w:w="0" w:type="dxa"/>
-          <w:left w:w="108" w:type="dxa"/>
-          <w:bottom w:w="0" w:type="dxa"/>
-          <w:right w:w="108" w:type="dxa"/>
-        </w:tblCellMar>
+        <w:tblLook w:val="04A0" w:firstRow="1" w:lastRow="0" w:firstColumn="1" w:lastColumn="0" w:noHBand="0" w:noVBand="1"/>
       </w:tblPr>
       <w:tblGrid>
         <w:gridCol w:w="2093"/>
         <w:gridCol w:w="6904"/>
       </w:tblGrid>
       <w:tr>
-        <w:tblPrEx>
-          <w:tblBorders>
-            <w:top w:val="single" w:color="A5A5A5" w:themeColor="accent3" w:sz="8" w:space="0"/>
-            <w:left w:val="single" w:color="A5A5A5" w:themeColor="accent3" w:sz="8" w:space="0"/>
-            <w:bottom w:val="single" w:color="A5A5A5" w:themeColor="accent3" w:sz="8" w:space="0"/>
-            <w:right w:val="single" w:color="A5A5A5" w:themeColor="accent3" w:sz="8" w:space="0"/>
-            <w:insideH w:val="none" w:color="auto" w:sz="0" w:space="0"/>
-            <w:insideV w:val="none" w:color="auto" w:sz="0" w:space="0"/>
-          </w:tblBorders>
-          <w:tblCellMar>
-            <w:top w:w="0" w:type="dxa"/>
-            <w:left w:w="108" w:type="dxa"/>
-            <w:bottom w:w="0" w:type="dxa"/>
-            <w:right w:w="108" w:type="dxa"/>
-          </w:tblCellMar>
-        </w:tblPrEx>
         <w:trPr>
-          <w:trHeight w:val="367" w:hRule="atLeast"/>
+          <w:cnfStyle w:val="100000000000" w:firstRow="1" w:lastRow="0" w:firstColumn="0" w:lastColumn="0" w:oddVBand="0" w:evenVBand="0" w:oddHBand="0" w:evenHBand="0" w:firstRowFirstColumn="0" w:firstRowLastColumn="0" w:lastRowFirstColumn="0" w:lastRowLastColumn="0"/>
+          <w:trHeight w:val="367"/>
         </w:trPr>
         <w:tc>
           <w:tcPr>
+            <w:cnfStyle w:val="001000000000" w:firstRow="0" w:lastRow="0" w:firstColumn="1" w:lastColumn="0" w:oddVBand="0" w:evenVBand="0" w:oddHBand="0" w:evenHBand="0" w:firstRowFirstColumn="0" w:firstRowLastColumn="0" w:lastRowFirstColumn="0" w:lastRowLastColumn="0"/>
             <w:tcW w:w="2093" w:type="dxa"/>
-            <w:shd w:val="clear" w:color="auto" w:fill="A5A5A5" w:themeFill="accent3"/>
-          </w:tcPr>
-          <w:p>
-            <w:pPr>
-              <w:spacing w:before="0" w:after="0" w:line="240" w:lineRule="auto"/>
-              <w:rPr>
-                <w:b/>
-                <w:bCs/>
-                <w:color w:val="FFFFFF" w:themeColor="background1"/>
-                <w14:textFill>
-                  <w14:solidFill>
-                    <w14:schemeClr w14:val="bg1"/>
-                  </w14:solidFill>
-                </w14:textFill>
-              </w:rPr>
-            </w:pPr>
+          </w:tcPr>
+          <w:p>
+            <w:pPr>
+              <w:rPr>
+                <w:b w:val="0"/>
+                <w:bCs w:val="0"/>
+              </w:rPr>
+            </w:pPr>
+            <w:proofErr w:type="spellStart"/>
             <w:r>
               <w:rPr>
                 <w:rFonts w:hint="eastAsia"/>
-                <w:b/>
-                <w:bCs/>
-                <w:color w:val="FFFFFF" w:themeColor="background1"/>
-                <w14:textFill>
-                  <w14:solidFill>
-                    <w14:schemeClr w14:val="bg1"/>
-                  </w14:solidFill>
-                </w14:textFill>
               </w:rPr>
               <w:t>X</w:t>
             </w:r>
             <w:r>
-              <w:rPr>
-                <w:b/>
-                <w:bCs/>
-                <w:color w:val="FFFFFF" w:themeColor="background1"/>
-                <w14:textFill>
-                  <w14:solidFill>
-                    <w14:schemeClr w14:val="bg1"/>
-                  </w14:solidFill>
-                </w14:textFill>
-              </w:rPr>
               <w:t>pl</w:t>
             </w:r>
             <w:r>
               <w:rPr>
                 <w:rFonts w:hint="eastAsia"/>
-                <w:b/>
-                <w:bCs/>
-                <w:color w:val="FFFFFF" w:themeColor="background1"/>
-                <w14:textFill>
-                  <w14:solidFill>
-                    <w14:schemeClr w14:val="bg1"/>
-                  </w14:solidFill>
-                </w14:textFill>
               </w:rPr>
               <w:t>Gen</w:t>
             </w:r>
             <w:r>
-              <w:rPr>
-                <w:b/>
-                <w:bCs/>
-                <w:color w:val="FFFFFF" w:themeColor="background1"/>
-                <w14:textFill>
-                  <w14:solidFill>
-                    <w14:schemeClr w14:val="bg1"/>
-                  </w14:solidFill>
-                </w14:textFill>
-              </w:rPr>
               <w:t>Config</w:t>
             </w:r>
+            <w:proofErr w:type="spellEnd"/>
           </w:p>
         </w:tc>
         <w:tc>
           <w:tcPr>
             <w:tcW w:w="6904" w:type="dxa"/>
-            <w:shd w:val="clear" w:color="auto" w:fill="A5A5A5" w:themeFill="accent3"/>
-          </w:tcPr>
-          <w:p>
-            <w:pPr>
-              <w:spacing w:before="0" w:after="0" w:line="240" w:lineRule="auto"/>
-              <w:rPr>
-                <w:b/>
-                <w:bCs/>
-                <w:color w:val="FFFFFF" w:themeColor="background1"/>
-                <w14:textFill>
-                  <w14:solidFill>
-                    <w14:schemeClr w14:val="bg1"/>
-                  </w14:solidFill>
-                </w14:textFill>
+          </w:tcPr>
+          <w:p>
+            <w:pPr>
+              <w:cnfStyle w:val="100000000000" w:firstRow="1" w:lastRow="0" w:firstColumn="0" w:lastColumn="0" w:oddVBand="0" w:evenVBand="0" w:oddHBand="0" w:evenHBand="0" w:firstRowFirstColumn="0" w:firstRowLastColumn="0" w:lastRowFirstColumn="0" w:lastRowLastColumn="0"/>
+              <w:rPr>
+                <w:b w:val="0"/>
+                <w:bCs w:val="0"/>
               </w:rPr>
             </w:pPr>
           </w:p>
         </w:tc>
       </w:tr>
       <w:tr>
-        <w:tblPrEx>
-          <w:tblBorders>
-            <w:top w:val="single" w:color="A5A5A5" w:themeColor="accent3" w:sz="8" w:space="0"/>
-            <w:left w:val="single" w:color="A5A5A5" w:themeColor="accent3" w:sz="8" w:space="0"/>
-            <w:bottom w:val="single" w:color="A5A5A5" w:themeColor="accent3" w:sz="8" w:space="0"/>
-            <w:right w:val="single" w:color="A5A5A5" w:themeColor="accent3" w:sz="8" w:space="0"/>
-            <w:insideH w:val="none" w:color="auto" w:sz="0" w:space="0"/>
-            <w:insideV w:val="none" w:color="auto" w:sz="0" w:space="0"/>
-          </w:tblBorders>
-          <w:tblCellMar>
-            <w:top w:w="0" w:type="dxa"/>
-            <w:left w:w="108" w:type="dxa"/>
-            <w:bottom w:w="0" w:type="dxa"/>
-            <w:right w:w="108" w:type="dxa"/>
-          </w:tblCellMar>
-        </w:tblPrEx>
         <w:trPr>
-          <w:trHeight w:val="355" w:hRule="atLeast"/>
+          <w:trHeight w:val="355"/>
         </w:trPr>
         <w:tc>
           <w:tcPr>
+            <w:cnfStyle w:val="001000000000" w:firstRow="0" w:lastRow="0" w:firstColumn="1" w:lastColumn="0" w:oddVBand="0" w:evenVBand="0" w:oddHBand="0" w:evenHBand="0" w:firstRowFirstColumn="0" w:firstRowLastColumn="0" w:lastRowFirstColumn="0" w:lastRowLastColumn="0"/>
             <w:tcW w:w="2093" w:type="dxa"/>
           </w:tcPr>
           <w:p>
-            <w:pPr>
-              <w:rPr>
-                <w:b w:val="0"/>
-                <w:bCs w:val="0"/>
-              </w:rPr>
-            </w:pPr>
             <w:r>
               <w:rPr>
                 <w:rFonts w:hint="eastAsia"/>
-                <w:b/>
-                <w:bCs/>
               </w:rPr>
               <w:t>d</w:t>
             </w:r>
             <w:r>
-              <w:rPr>
-                <w:b/>
-                <w:bCs/>
-              </w:rPr>
               <w:t>ump</w:t>
             </w:r>
           </w:p>
@@ -804,13 +534,14 @@
           </w:tcPr>
           <w:p>
             <w:pPr>
+              <w:cnfStyle w:val="000000000000" w:firstRow="0" w:lastRow="0" w:firstColumn="0" w:lastColumn="0" w:oddVBand="0" w:evenVBand="0" w:oddHBand="0" w:evenHBand="0" w:firstRowFirstColumn="0" w:firstRowLastColumn="0" w:lastRowFirstColumn="0" w:lastRowLastColumn="0"/>
               <w:rPr>
                 <w:rFonts w:cstheme="minorHAnsi"/>
               </w:rPr>
             </w:pPr>
             <w:r>
               <w:rPr>
-                <w:rFonts w:hint="eastAsia" w:cstheme="minorHAnsi"/>
+                <w:rFonts w:cstheme="minorHAnsi" w:hint="eastAsia"/>
               </w:rPr>
               <w:t>t</w:t>
             </w:r>
@@ -824,51 +555,26 @@
         </w:tc>
       </w:tr>
       <w:tr>
-        <w:tblPrEx>
-          <w:tblBorders>
-            <w:top w:val="single" w:color="A5A5A5" w:themeColor="accent3" w:sz="8" w:space="0"/>
-            <w:left w:val="single" w:color="A5A5A5" w:themeColor="accent3" w:sz="8" w:space="0"/>
-            <w:bottom w:val="single" w:color="A5A5A5" w:themeColor="accent3" w:sz="8" w:space="0"/>
-            <w:right w:val="single" w:color="A5A5A5" w:themeColor="accent3" w:sz="8" w:space="0"/>
-            <w:insideH w:val="none" w:color="auto" w:sz="0" w:space="0"/>
-            <w:insideV w:val="none" w:color="auto" w:sz="0" w:space="0"/>
-          </w:tblBorders>
-          <w:tblCellMar>
-            <w:top w:w="0" w:type="dxa"/>
-            <w:left w:w="108" w:type="dxa"/>
-            <w:bottom w:w="0" w:type="dxa"/>
-            <w:right w:w="108" w:type="dxa"/>
-          </w:tblCellMar>
-        </w:tblPrEx>
         <w:trPr>
-          <w:trHeight w:val="355" w:hRule="atLeast"/>
+          <w:trHeight w:val="355"/>
         </w:trPr>
         <w:tc>
           <w:tcPr>
+            <w:cnfStyle w:val="001000000000" w:firstRow="0" w:lastRow="0" w:firstColumn="1" w:lastColumn="0" w:oddVBand="0" w:evenVBand="0" w:oddHBand="0" w:evenHBand="0" w:firstRowFirstColumn="0" w:firstRowLastColumn="0" w:lastRowFirstColumn="0" w:lastRowLastColumn="0"/>
             <w:tcW w:w="2093" w:type="dxa"/>
           </w:tcPr>
           <w:p>
-            <w:pPr>
-              <w:rPr>
-                <w:b w:val="0"/>
-                <w:bCs w:val="0"/>
-              </w:rPr>
-            </w:pPr>
+            <w:proofErr w:type="spellStart"/>
             <w:r>
               <w:rPr>
                 <w:rFonts w:hint="eastAsia"/>
-                <w:b/>
-                <w:bCs/>
               </w:rPr>
               <w:t>d</w:t>
             </w:r>
             <w:r>
-              <w:rPr>
-                <w:b/>
-                <w:bCs/>
-              </w:rPr>
               <w:t>umpFile</w:t>
             </w:r>
+            <w:proofErr w:type="spellEnd"/>
           </w:p>
         </w:tc>
         <w:tc>
@@ -877,6 +583,7 @@
           </w:tcPr>
           <w:p>
             <w:pPr>
+              <w:cnfStyle w:val="000000000000" w:firstRow="0" w:lastRow="0" w:firstColumn="0" w:lastColumn="0" w:oddVBand="0" w:evenVBand="0" w:oddHBand="0" w:evenHBand="0" w:firstRowFirstColumn="0" w:firstRowLastColumn="0" w:lastRowFirstColumn="0" w:lastRowLastColumn="0"/>
               <w:rPr>
                 <w:rFonts w:cstheme="minorHAnsi"/>
               </w:rPr>
@@ -889,7 +596,7 @@
             </w:r>
             <w:r>
               <w:rPr>
-                <w:rFonts w:hint="eastAsia" w:cstheme="minorHAnsi"/>
+                <w:rFonts w:cstheme="minorHAnsi" w:hint="eastAsia"/>
               </w:rPr>
               <w:t>tes</w:t>
             </w:r>
@@ -903,73 +610,38 @@
         </w:tc>
       </w:tr>
       <w:tr>
-        <w:tblPrEx>
-          <w:tblBorders>
-            <w:top w:val="single" w:color="A5A5A5" w:themeColor="accent3" w:sz="8" w:space="0"/>
-            <w:left w:val="single" w:color="A5A5A5" w:themeColor="accent3" w:sz="8" w:space="0"/>
-            <w:bottom w:val="single" w:color="A5A5A5" w:themeColor="accent3" w:sz="8" w:space="0"/>
-            <w:right w:val="single" w:color="A5A5A5" w:themeColor="accent3" w:sz="8" w:space="0"/>
-            <w:insideH w:val="none" w:color="auto" w:sz="0" w:space="0"/>
-            <w:insideV w:val="none" w:color="auto" w:sz="0" w:space="0"/>
-          </w:tblBorders>
-          <w:tblCellMar>
-            <w:top w:w="0" w:type="dxa"/>
-            <w:left w:w="108" w:type="dxa"/>
-            <w:bottom w:w="0" w:type="dxa"/>
-            <w:right w:w="108" w:type="dxa"/>
-          </w:tblCellMar>
-        </w:tblPrEx>
         <w:trPr>
-          <w:trHeight w:val="355" w:hRule="atLeast"/>
+          <w:trHeight w:val="355"/>
         </w:trPr>
         <w:tc>
           <w:tcPr>
+            <w:cnfStyle w:val="001000000000" w:firstRow="0" w:lastRow="0" w:firstColumn="1" w:lastColumn="0" w:oddVBand="0" w:evenVBand="0" w:oddHBand="0" w:evenHBand="0" w:firstRowFirstColumn="0" w:firstRowLastColumn="0" w:lastRowFirstColumn="0" w:lastRowLastColumn="0"/>
             <w:tcW w:w="2093" w:type="dxa"/>
           </w:tcPr>
           <w:p>
-            <w:pPr>
-              <w:rPr>
-                <w:b w:val="0"/>
-                <w:bCs w:val="0"/>
-              </w:rPr>
-            </w:pPr>
-            <w:r>
-              <w:rPr>
-                <w:b/>
-                <w:bCs/>
-              </w:rPr>
+            <w:proofErr w:type="spellStart"/>
+            <w:r>
               <w:t>i</w:t>
             </w:r>
             <w:r>
               <w:rPr>
                 <w:rFonts w:hint="eastAsia"/>
-                <w:b/>
-                <w:bCs/>
               </w:rPr>
               <w:t>mp</w:t>
             </w:r>
             <w:r>
-              <w:rPr>
-                <w:b/>
-                <w:bCs/>
-              </w:rPr>
               <w:t>ort</w:t>
             </w:r>
             <w:r>
               <w:rPr>
                 <w:rFonts w:hint="eastAsia"/>
-                <w:b/>
-                <w:bCs/>
               </w:rPr>
               <w:t>L</w:t>
             </w:r>
             <w:r>
-              <w:rPr>
-                <w:b/>
-                <w:bCs/>
-              </w:rPr>
               <w:t>ibs</w:t>
             </w:r>
+            <w:proofErr w:type="spellEnd"/>
           </w:p>
         </w:tc>
         <w:tc>
@@ -978,6 +650,7 @@
           </w:tcPr>
           <w:p>
             <w:pPr>
+              <w:cnfStyle w:val="000000000000" w:firstRow="0" w:lastRow="0" w:firstColumn="0" w:lastColumn="0" w:oddVBand="0" w:evenVBand="0" w:oddHBand="0" w:evenHBand="0" w:firstRowFirstColumn="0" w:firstRowLastColumn="0" w:lastRowFirstColumn="0" w:lastRowLastColumn="0"/>
               <w:rPr>
                 <w:rFonts w:cstheme="minorHAnsi"/>
               </w:rPr>
@@ -986,51 +659,26 @@
         </w:tc>
       </w:tr>
       <w:tr>
-        <w:tblPrEx>
-          <w:tblBorders>
-            <w:top w:val="single" w:color="A5A5A5" w:themeColor="accent3" w:sz="8" w:space="0"/>
-            <w:left w:val="single" w:color="A5A5A5" w:themeColor="accent3" w:sz="8" w:space="0"/>
-            <w:bottom w:val="single" w:color="A5A5A5" w:themeColor="accent3" w:sz="8" w:space="0"/>
-            <w:right w:val="single" w:color="A5A5A5" w:themeColor="accent3" w:sz="8" w:space="0"/>
-            <w:insideH w:val="none" w:color="auto" w:sz="0" w:space="0"/>
-            <w:insideV w:val="none" w:color="auto" w:sz="0" w:space="0"/>
-          </w:tblBorders>
-          <w:tblCellMar>
-            <w:top w:w="0" w:type="dxa"/>
-            <w:left w:w="108" w:type="dxa"/>
-            <w:bottom w:w="0" w:type="dxa"/>
-            <w:right w:w="108" w:type="dxa"/>
-          </w:tblCellMar>
-        </w:tblPrEx>
         <w:trPr>
-          <w:trHeight w:val="367" w:hRule="atLeast"/>
+          <w:trHeight w:val="367"/>
         </w:trPr>
         <w:tc>
           <w:tcPr>
+            <w:cnfStyle w:val="001000000000" w:firstRow="0" w:lastRow="0" w:firstColumn="1" w:lastColumn="0" w:oddVBand="0" w:evenVBand="0" w:oddHBand="0" w:evenHBand="0" w:firstRowFirstColumn="0" w:firstRowLastColumn="0" w:lastRowFirstColumn="0" w:lastRowLastColumn="0"/>
             <w:tcW w:w="2093" w:type="dxa"/>
           </w:tcPr>
           <w:p>
-            <w:pPr>
-              <w:rPr>
-                <w:b w:val="0"/>
-                <w:bCs w:val="0"/>
-              </w:rPr>
-            </w:pPr>
+            <w:proofErr w:type="spellStart"/>
             <w:r>
               <w:rPr>
                 <w:rFonts w:hint="eastAsia"/>
-                <w:b/>
-                <w:bCs/>
               </w:rPr>
               <w:t>b</w:t>
             </w:r>
             <w:r>
-              <w:rPr>
-                <w:b/>
-                <w:bCs/>
-              </w:rPr>
               <w:t>eforeGen</w:t>
             </w:r>
+            <w:proofErr w:type="spellEnd"/>
           </w:p>
         </w:tc>
         <w:tc>
@@ -1038,8 +686,15 @@
             <w:tcW w:w="6904" w:type="dxa"/>
           </w:tcPr>
           <w:p>
-            <w:r>
-              <w:t>&lt;c</w:t>
+            <w:pPr>
+              <w:cnfStyle w:val="000000000000" w:firstRow="0" w:lastRow="0" w:firstColumn="0" w:lastColumn="0" w:oddVBand="0" w:evenVBand="0" w:oddHBand="0" w:evenHBand="0" w:firstRowFirstColumn="0" w:firstRowLastColumn="0" w:lastRowFirstColumn="0" w:lastRowLastColumn="0"/>
+            </w:pPr>
+            <w:r>
+              <w:t>&lt;</w:t>
+            </w:r>
+            <w:proofErr w:type="spellStart"/>
+            <w:r>
+              <w:t>c</w:t>
             </w:r>
             <w:r>
               <w:rPr>
@@ -1048,10 +703,17 @@
               <w:t>:</w:t>
             </w:r>
             <w:r>
-              <w:t>script&gt;</w:t>
-            </w:r>
-          </w:p>
-          <w:p>
+              <w:t>script</w:t>
+            </w:r>
+            <w:proofErr w:type="spellEnd"/>
+            <w:r>
+              <w:t>&gt;</w:t>
+            </w:r>
+          </w:p>
+          <w:p>
+            <w:pPr>
+              <w:cnfStyle w:val="000000000000" w:firstRow="0" w:lastRow="0" w:firstColumn="0" w:lastColumn="0" w:oddVBand="0" w:evenVBand="0" w:oddHBand="0" w:evenHBand="0" w:firstRowFirstColumn="0" w:firstRowLastColumn="0" w:lastRowFirstColumn="0" w:lastRowLastColumn="0"/>
+            </w:pPr>
             <w:r>
               <w:rPr>
                 <w:rFonts w:hint="eastAsia"/>
@@ -1059,378 +721,482 @@
               <w:t xml:space="preserve"> </w:t>
             </w:r>
             <w:r>
-              <w:t xml:space="preserve"> logDebug("test")</w:t>
-            </w:r>
-          </w:p>
-          <w:p>
-            <w:r>
-              <w:t>&lt;/c:script&gt;</w:t>
+              <w:t xml:space="preserve"> </w:t>
+            </w:r>
+            <w:proofErr w:type="spellStart"/>
+            <w:r>
+              <w:t>logDebug</w:t>
+            </w:r>
+            <w:proofErr w:type="spellEnd"/>
+            <w:r>
+              <w:t>("test")</w:t>
+            </w:r>
+          </w:p>
+          <w:p>
+            <w:pPr>
+              <w:cnfStyle w:val="000000000000" w:firstRow="0" w:lastRow="0" w:firstColumn="0" w:lastColumn="0" w:oddVBand="0" w:evenVBand="0" w:oddHBand="0" w:evenHBand="0" w:firstRowFirstColumn="0" w:firstRowLastColumn="0" w:lastRowFirstColumn="0" w:lastRowLastColumn="0"/>
+            </w:pPr>
+            <w:r>
+              <w:t>&lt;/</w:t>
+            </w:r>
+            <w:proofErr w:type="spellStart"/>
+            <w:r>
+              <w:t>c:script</w:t>
+            </w:r>
+            <w:proofErr w:type="spellEnd"/>
+            <w:r>
+              <w:t>&gt;</w:t>
             </w:r>
           </w:p>
         </w:tc>
       </w:tr>
       <w:tr>
-        <w:tblPrEx>
-          <w:tblBorders>
-            <w:top w:val="single" w:color="A5A5A5" w:themeColor="accent3" w:sz="8" w:space="0"/>
-            <w:left w:val="single" w:color="A5A5A5" w:themeColor="accent3" w:sz="8" w:space="0"/>
-            <w:bottom w:val="single" w:color="A5A5A5" w:themeColor="accent3" w:sz="8" w:space="0"/>
-            <w:right w:val="single" w:color="A5A5A5" w:themeColor="accent3" w:sz="8" w:space="0"/>
-            <w:insideH w:val="none" w:color="auto" w:sz="0" w:space="0"/>
-            <w:insideV w:val="none" w:color="auto" w:sz="0" w:space="0"/>
-          </w:tblBorders>
-          <w:tblCellMar>
-            <w:top w:w="0" w:type="dxa"/>
-            <w:left w:w="108" w:type="dxa"/>
-            <w:bottom w:w="0" w:type="dxa"/>
-            <w:right w:w="108" w:type="dxa"/>
-          </w:tblCellMar>
-        </w:tblPrEx>
         <w:trPr>
-          <w:trHeight w:val="355" w:hRule="atLeast"/>
+          <w:trHeight w:val="355"/>
         </w:trPr>
         <w:tc>
           <w:tcPr>
+            <w:cnfStyle w:val="001000000000" w:firstRow="0" w:lastRow="0" w:firstColumn="1" w:lastColumn="0" w:oddVBand="0" w:evenVBand="0" w:oddHBand="0" w:evenHBand="0" w:firstRowFirstColumn="0" w:firstRowLastColumn="0" w:lastRowFirstColumn="0" w:lastRowLastColumn="0"/>
             <w:tcW w:w="2093" w:type="dxa"/>
           </w:tcPr>
           <w:p>
-            <w:pPr>
-              <w:rPr>
-                <w:b w:val="0"/>
-                <w:bCs w:val="0"/>
-              </w:rPr>
-            </w:pPr>
+            <w:proofErr w:type="spellStart"/>
             <w:r>
               <w:rPr>
                 <w:rFonts w:hint="eastAsia"/>
-                <w:b/>
-                <w:bCs/>
               </w:rPr>
               <w:t>a</w:t>
             </w:r>
             <w:r>
-              <w:rPr>
-                <w:b/>
-                <w:bCs/>
-              </w:rPr>
               <w:t>fterGen</w:t>
             </w:r>
+            <w:proofErr w:type="spellEnd"/>
           </w:p>
         </w:tc>
         <w:tc>
           <w:tcPr>
             <w:tcW w:w="6904" w:type="dxa"/>
           </w:tcPr>
-          <w:p/>
+          <w:p>
+            <w:pPr>
+              <w:cnfStyle w:val="000000000000" w:firstRow="0" w:lastRow="0" w:firstColumn="0" w:lastColumn="0" w:oddVBand="0" w:evenVBand="0" w:oddHBand="0" w:evenHBand="0" w:firstRowFirstColumn="0" w:firstRowLastColumn="0" w:lastRowFirstColumn="0" w:lastRowLastColumn="0"/>
+            </w:pPr>
+          </w:p>
         </w:tc>
       </w:tr>
     </w:tbl>
     <w:p>
       <w:r>
         <w:rPr>
-          <w:rFonts w:hint="eastAsia" w:ascii="微软雅黑" w:hAnsi="微软雅黑" w:eastAsia="微软雅黑" w:cs="微软雅黑"/>
+          <w:rFonts w:ascii="微软雅黑" w:eastAsia="微软雅黑" w:hAnsi="微软雅黑" w:cs="微软雅黑" w:hint="eastAsia"/>
           <w:sz w:val="24"/>
         </w:rPr>
-        <w:t>${entity.year}年${entity.month}月份，公司在有项目${entity.keYanProjectNo}项，其中重点项目${entity.zhongDianNo}个</w:t>
+        <w:t>${</w:t>
+      </w:r>
+      <w:proofErr w:type="spellStart"/>
+      <w:r>
+        <w:rPr>
+          <w:rFonts w:ascii="微软雅黑" w:eastAsia="微软雅黑" w:hAnsi="微软雅黑" w:cs="微软雅黑" w:hint="eastAsia"/>
+          <w:sz w:val="24"/>
+        </w:rPr>
+        <w:t>entity.year</w:t>
+      </w:r>
+      <w:proofErr w:type="spellEnd"/>
+      <w:r>
+        <w:rPr>
+          <w:rFonts w:ascii="微软雅黑" w:eastAsia="微软雅黑" w:hAnsi="微软雅黑" w:cs="微软雅黑" w:hint="eastAsia"/>
+          <w:sz w:val="24"/>
+        </w:rPr>
+        <w:t>}年${</w:t>
+      </w:r>
+      <w:proofErr w:type="spellStart"/>
+      <w:r>
+        <w:rPr>
+          <w:rFonts w:ascii="微软雅黑" w:eastAsia="微软雅黑" w:hAnsi="微软雅黑" w:cs="微软雅黑" w:hint="eastAsia"/>
+          <w:sz w:val="24"/>
+        </w:rPr>
+        <w:t>entity.month</w:t>
+      </w:r>
+      <w:proofErr w:type="spellEnd"/>
+      <w:r>
+        <w:rPr>
+          <w:rFonts w:ascii="微软雅黑" w:eastAsia="微软雅黑" w:hAnsi="微软雅黑" w:cs="微软雅黑" w:hint="eastAsia"/>
+          <w:sz w:val="24"/>
+        </w:rPr>
+        <w:t>}月份，公司在有项目${</w:t>
+      </w:r>
+      <w:proofErr w:type="spellStart"/>
+      <w:r>
+        <w:rPr>
+          <w:rFonts w:ascii="微软雅黑" w:eastAsia="微软雅黑" w:hAnsi="微软雅黑" w:cs="微软雅黑" w:hint="eastAsia"/>
+          <w:sz w:val="24"/>
+        </w:rPr>
+        <w:t>entity.keYanProjectNo</w:t>
+      </w:r>
+      <w:proofErr w:type="spellEnd"/>
+      <w:r>
+        <w:rPr>
+          <w:rFonts w:ascii="微软雅黑" w:eastAsia="微软雅黑" w:hAnsi="微软雅黑" w:cs="微软雅黑" w:hint="eastAsia"/>
+          <w:sz w:val="24"/>
+        </w:rPr>
+        <w:t>}项，其中重点项目${</w:t>
+      </w:r>
+      <w:proofErr w:type="spellStart"/>
+      <w:r>
+        <w:rPr>
+          <w:rFonts w:ascii="微软雅黑" w:eastAsia="微软雅黑" w:hAnsi="微软雅黑" w:cs="微软雅黑" w:hint="eastAsia"/>
+          <w:sz w:val="24"/>
+        </w:rPr>
+        <w:t>entity.zhongDianNo</w:t>
+      </w:r>
+      <w:proofErr w:type="spellEnd"/>
+      <w:r>
+        <w:rPr>
+          <w:rFonts w:ascii="微软雅黑" w:eastAsia="微软雅黑" w:hAnsi="微软雅黑" w:cs="微软雅黑" w:hint="eastAsia"/>
+          <w:sz w:val="24"/>
+        </w:rPr>
+        <w:t>}个</w:t>
       </w:r>
     </w:p>
     <w:sectPr>
       <w:pgSz w:w="16838" w:h="23811"/>
       <w:pgMar w:top="1440" w:right="1800" w:bottom="1440" w:left="1800" w:header="851" w:footer="992" w:gutter="0"/>
-      <w:cols w:space="425" w:num="1"/>
-      <w:docGrid w:type="lines" w:linePitch="312" w:charSpace="0"/>
+      <w:cols w:space="425"/>
+      <w:docGrid w:type="lines" w:linePitch="312"/>
     </w:sectPr>
   </w:body>
 </w:document>
 </file>
 
 <file path=word/styles.xml><?xml version="1.0" encoding="utf-8"?>
-<w:styles xmlns:mc="http://schemas.openxmlformats.org/markup-compatibility/2006" xmlns:o="urn:schemas-microsoft-com:office:office" xmlns:r="http://schemas.openxmlformats.org/officeDocument/2006/relationships" xmlns:m="http://schemas.openxmlformats.org/officeDocument/2006/math" xmlns:v="urn:schemas-microsoft-com:vml" xmlns:w="http://schemas.openxmlformats.org/wordprocessingml/2006/main" xmlns:w14="http://schemas.microsoft.com/office/word/2010/wordml" xmlns:w10="urn:schemas-microsoft-com:office:word" xmlns:sl="http://schemas.openxmlformats.org/schemaLibrary/2006/main" mc:Ignorable="w14">
+<w:styles xmlns:mc="http://schemas.openxmlformats.org/markup-compatibility/2006" xmlns:r="http://schemas.openxmlformats.org/officeDocument/2006/relationships" xmlns:w="http://schemas.openxmlformats.org/wordprocessingml/2006/main" xmlns:w14="http://schemas.microsoft.com/office/word/2010/wordml" xmlns:w15="http://schemas.microsoft.com/office/word/2012/wordml" xmlns:w16cex="http://schemas.microsoft.com/office/word/2018/wordml/cex" xmlns:w16cid="http://schemas.microsoft.com/office/word/2016/wordml/cid" xmlns:w16="http://schemas.microsoft.com/office/word/2018/wordml" xmlns:w16du="http://schemas.microsoft.com/office/word/2023/wordml/word16du" xmlns:w16sdtdh="http://schemas.microsoft.com/office/word/2020/wordml/sdtdatahash" xmlns:w16se="http://schemas.microsoft.com/office/word/2015/wordml/symex" mc:Ignorable="w14 w15 w16se w16cid w16 w16cex w16sdtdh w16du">
   <w:docDefaults>
     <w:rPrDefault>
       <w:rPr>
-        <w:rFonts w:ascii="Times New Roman" w:hAnsi="Times New Roman" w:eastAsia="宋体" w:cs="Times New Roman"/>
+        <w:rFonts w:ascii="Times New Roman" w:eastAsia="宋体" w:hAnsi="Times New Roman" w:cs="Times New Roman"/>
+        <w:lang w:val="en-US" w:eastAsia="zh-CN" w:bidi="ar-SA"/>
       </w:rPr>
     </w:rPrDefault>
+    <w:pPrDefault/>
   </w:docDefaults>
-  <w:latentStyles w:count="260" w:defQFormat="0" w:defUnhideWhenUsed="1" w:defSemiHidden="1" w:defUIPriority="99" w:defLockedState="0">
-    <w:lsdException w:qFormat="1" w:unhideWhenUsed="0" w:uiPriority="0" w:semiHidden="0" w:name="Normal"/>
-    <w:lsdException w:qFormat="1" w:unhideWhenUsed="0" w:uiPriority="0" w:semiHidden="0" w:name="heading 1"/>
-    <w:lsdException w:qFormat="1" w:uiPriority="0" w:name="heading 2"/>
-    <w:lsdException w:qFormat="1" w:uiPriority="0" w:name="heading 3"/>
-    <w:lsdException w:qFormat="1" w:uiPriority="0" w:name="heading 4"/>
-    <w:lsdException w:qFormat="1" w:uiPriority="0" w:name="heading 5"/>
-    <w:lsdException w:qFormat="1" w:uiPriority="0" w:name="heading 6"/>
-    <w:lsdException w:qFormat="1" w:uiPriority="0" w:name="heading 7"/>
-    <w:lsdException w:qFormat="1" w:uiPriority="0" w:name="heading 8"/>
-    <w:lsdException w:qFormat="1" w:uiPriority="0" w:name="heading 9"/>
-    <w:lsdException w:unhideWhenUsed="0" w:uiPriority="0" w:semiHidden="0" w:name="index 1"/>
-    <w:lsdException w:unhideWhenUsed="0" w:uiPriority="0" w:semiHidden="0" w:name="index 2"/>
-    <w:lsdException w:unhideWhenUsed="0" w:uiPriority="0" w:semiHidden="0" w:name="index 3"/>
-    <w:lsdException w:unhideWhenUsed="0" w:uiPriority="0" w:semiHidden="0" w:name="index 4"/>
-    <w:lsdException w:unhideWhenUsed="0" w:uiPriority="0" w:semiHidden="0" w:name="index 5"/>
-    <w:lsdException w:unhideWhenUsed="0" w:uiPriority="0" w:semiHidden="0" w:name="index 6"/>
-    <w:lsdException w:unhideWhenUsed="0" w:uiPriority="0" w:semiHidden="0" w:name="index 7"/>
-    <w:lsdException w:unhideWhenUsed="0" w:uiPriority="0" w:semiHidden="0" w:name="index 8"/>
-    <w:lsdException w:unhideWhenUsed="0" w:uiPriority="0" w:semiHidden="0" w:name="index 9"/>
-    <w:lsdException w:unhideWhenUsed="0" w:uiPriority="0" w:semiHidden="0" w:name="toc 1"/>
-    <w:lsdException w:unhideWhenUsed="0" w:uiPriority="0" w:semiHidden="0" w:name="toc 2"/>
-    <w:lsdException w:unhideWhenUsed="0" w:uiPriority="0" w:semiHidden="0" w:name="toc 3"/>
-    <w:lsdException w:unhideWhenUsed="0" w:uiPriority="0" w:semiHidden="0" w:name="toc 4"/>
-    <w:lsdException w:unhideWhenUsed="0" w:uiPriority="0" w:semiHidden="0" w:name="toc 5"/>
-    <w:lsdException w:unhideWhenUsed="0" w:uiPriority="0" w:semiHidden="0" w:name="toc 6"/>
-    <w:lsdException w:unhideWhenUsed="0" w:uiPriority="0" w:semiHidden="0" w:name="toc 7"/>
-    <w:lsdException w:unhideWhenUsed="0" w:uiPriority="0" w:semiHidden="0" w:name="toc 8"/>
-    <w:lsdException w:unhideWhenUsed="0" w:uiPriority="0" w:semiHidden="0" w:name="toc 9"/>
-    <w:lsdException w:unhideWhenUsed="0" w:uiPriority="0" w:semiHidden="0" w:name="Normal Indent"/>
-    <w:lsdException w:unhideWhenUsed="0" w:uiPriority="0" w:semiHidden="0" w:name="footnote text"/>
-    <w:lsdException w:unhideWhenUsed="0" w:uiPriority="0" w:semiHidden="0" w:name="annotation text"/>
-    <w:lsdException w:unhideWhenUsed="0" w:uiPriority="0" w:semiHidden="0" w:name="header"/>
-    <w:lsdException w:unhideWhenUsed="0" w:uiPriority="0" w:semiHidden="0" w:name="footer"/>
-    <w:lsdException w:unhideWhenUsed="0" w:uiPriority="0" w:semiHidden="0" w:name="index heading"/>
-    <w:lsdException w:qFormat="1" w:uiPriority="0" w:name="caption"/>
-    <w:lsdException w:unhideWhenUsed="0" w:uiPriority="0" w:semiHidden="0" w:name="table of figures"/>
-    <w:lsdException w:unhideWhenUsed="0" w:uiPriority="0" w:semiHidden="0" w:name="envelope address"/>
-    <w:lsdException w:unhideWhenUsed="0" w:uiPriority="0" w:semiHidden="0" w:name="envelope return"/>
-    <w:lsdException w:unhideWhenUsed="0" w:uiPriority="0" w:semiHidden="0" w:name="footnote reference"/>
-    <w:lsdException w:unhideWhenUsed="0" w:uiPriority="0" w:semiHidden="0" w:name="annotation reference"/>
-    <w:lsdException w:unhideWhenUsed="0" w:uiPriority="0" w:semiHidden="0" w:name="line number"/>
-    <w:lsdException w:unhideWhenUsed="0" w:uiPriority="0" w:semiHidden="0" w:name="page number"/>
-    <w:lsdException w:unhideWhenUsed="0" w:uiPriority="0" w:semiHidden="0" w:name="endnote reference"/>
-    <w:lsdException w:unhideWhenUsed="0" w:uiPriority="0" w:semiHidden="0" w:name="endnote text"/>
-    <w:lsdException w:unhideWhenUsed="0" w:uiPriority="0" w:semiHidden="0" w:name="table of authorities"/>
-    <w:lsdException w:unhideWhenUsed="0" w:uiPriority="0" w:semiHidden="0" w:name="macro"/>
-    <w:lsdException w:unhideWhenUsed="0" w:uiPriority="0" w:semiHidden="0" w:name="toa heading"/>
-    <w:lsdException w:unhideWhenUsed="0" w:uiPriority="0" w:semiHidden="0" w:name="List"/>
-    <w:lsdException w:unhideWhenUsed="0" w:uiPriority="0" w:semiHidden="0" w:name="List Bullet"/>
-    <w:lsdException w:unhideWhenUsed="0" w:uiPriority="0" w:semiHidden="0" w:name="List Number"/>
-    <w:lsdException w:unhideWhenUsed="0" w:uiPriority="0" w:semiHidden="0" w:name="List 2"/>
-    <w:lsdException w:unhideWhenUsed="0" w:uiPriority="0" w:semiHidden="0" w:name="List 3"/>
-    <w:lsdException w:unhideWhenUsed="0" w:uiPriority="0" w:semiHidden="0" w:name="List 4"/>
-    <w:lsdException w:unhideWhenUsed="0" w:uiPriority="0" w:semiHidden="0" w:name="List 5"/>
-    <w:lsdException w:unhideWhenUsed="0" w:uiPriority="0" w:semiHidden="0" w:name="List Bullet 2"/>
-    <w:lsdException w:unhideWhenUsed="0" w:uiPriority="0" w:semiHidden="0" w:name="List Bullet 3"/>
-    <w:lsdException w:unhideWhenUsed="0" w:uiPriority="0" w:semiHidden="0" w:name="List Bullet 4"/>
-    <w:lsdException w:unhideWhenUsed="0" w:uiPriority="0" w:semiHidden="0" w:name="List Bullet 5"/>
-    <w:lsdException w:unhideWhenUsed="0" w:uiPriority="0" w:semiHidden="0" w:name="List Number 2"/>
-    <w:lsdException w:unhideWhenUsed="0" w:uiPriority="0" w:semiHidden="0" w:name="List Number 3"/>
-    <w:lsdException w:unhideWhenUsed="0" w:uiPriority="0" w:semiHidden="0" w:name="List Number 4"/>
-    <w:lsdException w:unhideWhenUsed="0" w:uiPriority="0" w:semiHidden="0" w:name="List Number 5"/>
-    <w:lsdException w:qFormat="1" w:unhideWhenUsed="0" w:uiPriority="0" w:semiHidden="0" w:name="Title"/>
-    <w:lsdException w:unhideWhenUsed="0" w:uiPriority="0" w:semiHidden="0" w:name="Closing"/>
-    <w:lsdException w:unhideWhenUsed="0" w:uiPriority="0" w:semiHidden="0" w:name="Signature"/>
-    <w:lsdException w:uiPriority="1" w:name="Default Paragraph Font"/>
-    <w:lsdException w:unhideWhenUsed="0" w:uiPriority="0" w:semiHidden="0" w:name="Body Text"/>
-    <w:lsdException w:unhideWhenUsed="0" w:uiPriority="0" w:semiHidden="0" w:name="Body Text Indent"/>
-    <w:lsdException w:unhideWhenUsed="0" w:uiPriority="0" w:semiHidden="0" w:name="List Continue"/>
-    <w:lsdException w:unhideWhenUsed="0" w:uiPriority="0" w:semiHidden="0" w:name="List Continue 2"/>
-    <w:lsdException w:unhideWhenUsed="0" w:uiPriority="0" w:semiHidden="0" w:name="List Continue 3"/>
-    <w:lsdException w:unhideWhenUsed="0" w:uiPriority="0" w:semiHidden="0" w:name="List Continue 4"/>
-    <w:lsdException w:unhideWhenUsed="0" w:uiPriority="0" w:semiHidden="0" w:name="List Continue 5"/>
-    <w:lsdException w:unhideWhenUsed="0" w:uiPriority="0" w:semiHidden="0" w:name="Message Header"/>
-    <w:lsdException w:qFormat="1" w:unhideWhenUsed="0" w:uiPriority="0" w:semiHidden="0" w:name="Subtitle"/>
-    <w:lsdException w:unhideWhenUsed="0" w:uiPriority="0" w:semiHidden="0" w:name="Salutation"/>
-    <w:lsdException w:unhideWhenUsed="0" w:uiPriority="0" w:semiHidden="0" w:name="Date"/>
-    <w:lsdException w:unhideWhenUsed="0" w:uiPriority="0" w:semiHidden="0" w:name="Body Text First Indent"/>
-    <w:lsdException w:unhideWhenUsed="0" w:uiPriority="0" w:semiHidden="0" w:name="Body Text First Indent 2"/>
-    <w:lsdException w:unhideWhenUsed="0" w:uiPriority="0" w:semiHidden="0" w:name="Note Heading"/>
-    <w:lsdException w:unhideWhenUsed="0" w:uiPriority="0" w:semiHidden="0" w:name="Body Text 2"/>
-    <w:lsdException w:unhideWhenUsed="0" w:uiPriority="0" w:semiHidden="0" w:name="Body Text 3"/>
-    <w:lsdException w:unhideWhenUsed="0" w:uiPriority="0" w:semiHidden="0" w:name="Body Text Indent 2"/>
-    <w:lsdException w:unhideWhenUsed="0" w:uiPriority="0" w:semiHidden="0" w:name="Body Text Indent 3"/>
-    <w:lsdException w:unhideWhenUsed="0" w:uiPriority="0" w:semiHidden="0" w:name="Block Text"/>
-    <w:lsdException w:qFormat="1" w:uiPriority="99" w:semiHidden="0" w:name="Hyperlink"/>
-    <w:lsdException w:unhideWhenUsed="0" w:uiPriority="0" w:semiHidden="0" w:name="FollowedHyperlink"/>
-    <w:lsdException w:qFormat="1" w:unhideWhenUsed="0" w:uiPriority="0" w:semiHidden="0" w:name="Strong"/>
-    <w:lsdException w:qFormat="1" w:unhideWhenUsed="0" w:uiPriority="0" w:semiHidden="0" w:name="Emphasis"/>
-    <w:lsdException w:unhideWhenUsed="0" w:uiPriority="0" w:semiHidden="0" w:name="Document Map"/>
-    <w:lsdException w:unhideWhenUsed="0" w:uiPriority="0" w:semiHidden="0" w:name="Plain Text"/>
-    <w:lsdException w:unhideWhenUsed="0" w:uiPriority="0" w:semiHidden="0" w:name="E-mail Signature"/>
-    <w:lsdException w:unhideWhenUsed="0" w:uiPriority="0" w:semiHidden="0" w:name="Normal (Web)"/>
-    <w:lsdException w:unhideWhenUsed="0" w:uiPriority="0" w:semiHidden="0" w:name="HTML Acronym"/>
-    <w:lsdException w:unhideWhenUsed="0" w:uiPriority="0" w:semiHidden="0" w:name="HTML Address"/>
-    <w:lsdException w:unhideWhenUsed="0" w:uiPriority="0" w:semiHidden="0" w:name="HTML Cite"/>
-    <w:lsdException w:unhideWhenUsed="0" w:uiPriority="0" w:semiHidden="0" w:name="HTML Code"/>
-    <w:lsdException w:unhideWhenUsed="0" w:uiPriority="0" w:semiHidden="0" w:name="HTML Definition"/>
-    <w:lsdException w:unhideWhenUsed="0" w:uiPriority="0" w:semiHidden="0" w:name="HTML Keyboard"/>
-    <w:lsdException w:qFormat="1" w:unhideWhenUsed="0" w:uiPriority="0" w:semiHidden="0" w:name="HTML Preformatted"/>
-    <w:lsdException w:unhideWhenUsed="0" w:uiPriority="0" w:semiHidden="0" w:name="HTML Sample"/>
-    <w:lsdException w:unhideWhenUsed="0" w:uiPriority="0" w:semiHidden="0" w:name="HTML Typewriter"/>
-    <w:lsdException w:unhideWhenUsed="0" w:uiPriority="0" w:semiHidden="0" w:name="HTML Variable"/>
-    <w:lsdException w:uiPriority="99" w:name="Normal Table"/>
-    <w:lsdException w:unhideWhenUsed="0" w:uiPriority="0" w:semiHidden="0" w:name="annotation subject"/>
-    <w:lsdException w:uiPriority="0" w:name="Table Simple 1"/>
-    <w:lsdException w:uiPriority="0" w:name="Table Simple 2"/>
-    <w:lsdException w:uiPriority="0" w:name="Table Simple 3"/>
-    <w:lsdException w:uiPriority="0" w:name="Table Classic 1"/>
-    <w:lsdException w:uiPriority="0" w:name="Table Classic 2"/>
-    <w:lsdException w:uiPriority="0" w:name="Table Classic 3"/>
-    <w:lsdException w:uiPriority="0" w:name="Table Classic 4"/>
-    <w:lsdException w:uiPriority="0" w:name="Table Colorful 1"/>
-    <w:lsdException w:uiPriority="0" w:name="Table Colorful 2"/>
-    <w:lsdException w:uiPriority="0" w:name="Table Colorful 3"/>
-    <w:lsdException w:uiPriority="0" w:name="Table Columns 1"/>
-    <w:lsdException w:uiPriority="0" w:name="Table Columns 2"/>
-    <w:lsdException w:uiPriority="0" w:name="Table Columns 3"/>
-    <w:lsdException w:uiPriority="0" w:name="Table Columns 4"/>
-    <w:lsdException w:uiPriority="0" w:name="Table Columns 5"/>
-    <w:lsdException w:uiPriority="0" w:name="Table Grid 1"/>
-    <w:lsdException w:uiPriority="0" w:name="Table Grid 2"/>
-    <w:lsdException w:uiPriority="0" w:name="Table Grid 3"/>
-    <w:lsdException w:uiPriority="0" w:name="Table Grid 4"/>
-    <w:lsdException w:uiPriority="0" w:name="Table Grid 5"/>
-    <w:lsdException w:uiPriority="0" w:name="Table Grid 6"/>
-    <w:lsdException w:uiPriority="0" w:name="Table Grid 7"/>
-    <w:lsdException w:uiPriority="0" w:name="Table Grid 8"/>
-    <w:lsdException w:uiPriority="0" w:name="Table List 1"/>
-    <w:lsdException w:uiPriority="0" w:name="Table List 2"/>
-    <w:lsdException w:uiPriority="0" w:name="Table List 3"/>
-    <w:lsdException w:uiPriority="0" w:name="Table List 4"/>
-    <w:lsdException w:uiPriority="0" w:name="Table List 5"/>
-    <w:lsdException w:uiPriority="0" w:name="Table List 6"/>
-    <w:lsdException w:uiPriority="0" w:name="Table List 7"/>
-    <w:lsdException w:uiPriority="0" w:name="Table List 8"/>
-    <w:lsdException w:uiPriority="0" w:name="Table 3D effects 1"/>
-    <w:lsdException w:uiPriority="0" w:name="Table 3D effects 2"/>
-    <w:lsdException w:uiPriority="0" w:name="Table 3D effects 3"/>
-    <w:lsdException w:uiPriority="0" w:name="Table Contemporary"/>
-    <w:lsdException w:uiPriority="0" w:name="Table Elegant"/>
-    <w:lsdException w:uiPriority="0" w:name="Table Professional"/>
-    <w:lsdException w:uiPriority="0" w:name="Table Subtle 1"/>
-    <w:lsdException w:uiPriority="0" w:name="Table Subtle 2"/>
-    <w:lsdException w:uiPriority="0" w:name="Table Web 1"/>
-    <w:lsdException w:uiPriority="0" w:name="Table Web 2"/>
-    <w:lsdException w:uiPriority="0" w:name="Table Web 3"/>
-    <w:lsdException w:unhideWhenUsed="0" w:uiPriority="0" w:semiHidden="0" w:name="Balloon Text"/>
-    <w:lsdException w:qFormat="1" w:uiPriority="99" w:semiHidden="0" w:name="Table Grid"/>
-    <w:lsdException w:uiPriority="0" w:name="Table Theme"/>
-    <w:lsdException w:unhideWhenUsed="0" w:uiPriority="60" w:semiHidden="0" w:name="Light Shading"/>
-    <w:lsdException w:unhideWhenUsed="0" w:uiPriority="61" w:semiHidden="0" w:name="Light List"/>
-    <w:lsdException w:unhideWhenUsed="0" w:uiPriority="62" w:semiHidden="0" w:name="Light Grid"/>
-    <w:lsdException w:unhideWhenUsed="0" w:uiPriority="63" w:semiHidden="0" w:name="Medium Shading 1"/>
-    <w:lsdException w:unhideWhenUsed="0" w:uiPriority="64" w:semiHidden="0" w:name="Medium Shading 2"/>
-    <w:lsdException w:unhideWhenUsed="0" w:uiPriority="65" w:semiHidden="0" w:name="Medium List 1"/>
-    <w:lsdException w:unhideWhenUsed="0" w:uiPriority="66" w:semiHidden="0" w:name="Medium List 2"/>
-    <w:lsdException w:unhideWhenUsed="0" w:uiPriority="67" w:semiHidden="0" w:name="Medium Grid 1"/>
-    <w:lsdException w:unhideWhenUsed="0" w:uiPriority="68" w:semiHidden="0" w:name="Medium Grid 2"/>
-    <w:lsdException w:unhideWhenUsed="0" w:uiPriority="69" w:semiHidden="0" w:name="Medium Grid 3"/>
-    <w:lsdException w:unhideWhenUsed="0" w:uiPriority="70" w:semiHidden="0" w:name="Dark List"/>
-    <w:lsdException w:unhideWhenUsed="0" w:uiPriority="71" w:semiHidden="0" w:name="Colorful Shading"/>
-    <w:lsdException w:unhideWhenUsed="0" w:uiPriority="72" w:semiHidden="0" w:name="Colorful List"/>
-    <w:lsdException w:unhideWhenUsed="0" w:uiPriority="73" w:semiHidden="0" w:name="Colorful Grid"/>
-    <w:lsdException w:unhideWhenUsed="0" w:uiPriority="60" w:semiHidden="0" w:name="Light Shading Accent 1"/>
-    <w:lsdException w:unhideWhenUsed="0" w:uiPriority="61" w:semiHidden="0" w:name="Light List Accent 1"/>
-    <w:lsdException w:unhideWhenUsed="0" w:uiPriority="62" w:semiHidden="0" w:name="Light Grid Accent 1"/>
-    <w:lsdException w:unhideWhenUsed="0" w:uiPriority="63" w:semiHidden="0" w:name="Medium Shading 1 Accent 1"/>
-    <w:lsdException w:unhideWhenUsed="0" w:uiPriority="64" w:semiHidden="0" w:name="Medium Shading 2 Accent 1"/>
-    <w:lsdException w:unhideWhenUsed="0" w:uiPriority="65" w:semiHidden="0" w:name="Medium List 1 Accent 1"/>
-    <w:lsdException w:unhideWhenUsed="0" w:uiPriority="66" w:semiHidden="0" w:name="Medium List 2 Accent 1"/>
-    <w:lsdException w:unhideWhenUsed="0" w:uiPriority="67" w:semiHidden="0" w:name="Medium Grid 1 Accent 1"/>
-    <w:lsdException w:unhideWhenUsed="0" w:uiPriority="68" w:semiHidden="0" w:name="Medium Grid 2 Accent 1"/>
-    <w:lsdException w:unhideWhenUsed="0" w:uiPriority="69" w:semiHidden="0" w:name="Medium Grid 3 Accent 1"/>
-    <w:lsdException w:unhideWhenUsed="0" w:uiPriority="70" w:semiHidden="0" w:name="Dark List Accent 1"/>
-    <w:lsdException w:unhideWhenUsed="0" w:uiPriority="71" w:semiHidden="0" w:name="Colorful Shading Accent 1"/>
-    <w:lsdException w:unhideWhenUsed="0" w:uiPriority="72" w:semiHidden="0" w:name="Colorful List Accent 1"/>
-    <w:lsdException w:unhideWhenUsed="0" w:uiPriority="73" w:semiHidden="0" w:name="Colorful Grid Accent 1"/>
-    <w:lsdException w:unhideWhenUsed="0" w:uiPriority="60" w:semiHidden="0" w:name="Light Shading Accent 2"/>
-    <w:lsdException w:unhideWhenUsed="0" w:uiPriority="61" w:semiHidden="0" w:name="Light List Accent 2"/>
-    <w:lsdException w:unhideWhenUsed="0" w:uiPriority="62" w:semiHidden="0" w:name="Light Grid Accent 2"/>
-    <w:lsdException w:unhideWhenUsed="0" w:uiPriority="63" w:semiHidden="0" w:name="Medium Shading 1 Accent 2"/>
-    <w:lsdException w:unhideWhenUsed="0" w:uiPriority="64" w:semiHidden="0" w:name="Medium Shading 2 Accent 2"/>
-    <w:lsdException w:unhideWhenUsed="0" w:uiPriority="65" w:semiHidden="0" w:name="Medium List 1 Accent 2"/>
-    <w:lsdException w:unhideWhenUsed="0" w:uiPriority="66" w:semiHidden="0" w:name="Medium List 2 Accent 2"/>
-    <w:lsdException w:unhideWhenUsed="0" w:uiPriority="67" w:semiHidden="0" w:name="Medium Grid 1 Accent 2"/>
-    <w:lsdException w:unhideWhenUsed="0" w:uiPriority="68" w:semiHidden="0" w:name="Medium Grid 2 Accent 2"/>
-    <w:lsdException w:unhideWhenUsed="0" w:uiPriority="69" w:semiHidden="0" w:name="Medium Grid 3 Accent 2"/>
-    <w:lsdException w:unhideWhenUsed="0" w:uiPriority="70" w:semiHidden="0" w:name="Dark List Accent 2"/>
-    <w:lsdException w:unhideWhenUsed="0" w:uiPriority="71" w:semiHidden="0" w:name="Colorful Shading Accent 2"/>
-    <w:lsdException w:unhideWhenUsed="0" w:uiPriority="72" w:semiHidden="0" w:name="Colorful List Accent 2"/>
-    <w:lsdException w:unhideWhenUsed="0" w:uiPriority="73" w:semiHidden="0" w:name="Colorful Grid Accent 2"/>
-    <w:lsdException w:unhideWhenUsed="0" w:uiPriority="60" w:semiHidden="0" w:name="Light Shading Accent 3"/>
-    <w:lsdException w:qFormat="1" w:unhideWhenUsed="0" w:uiPriority="61" w:semiHidden="0" w:name="Light List Accent 3"/>
-    <w:lsdException w:unhideWhenUsed="0" w:uiPriority="62" w:semiHidden="0" w:name="Light Grid Accent 3"/>
-    <w:lsdException w:unhideWhenUsed="0" w:uiPriority="63" w:semiHidden="0" w:name="Medium Shading 1 Accent 3"/>
-    <w:lsdException w:unhideWhenUsed="0" w:uiPriority="64" w:semiHidden="0" w:name="Medium Shading 2 Accent 3"/>
-    <w:lsdException w:unhideWhenUsed="0" w:uiPriority="65" w:semiHidden="0" w:name="Medium List 1 Accent 3"/>
-    <w:lsdException w:unhideWhenUsed="0" w:uiPriority="66" w:semiHidden="0" w:name="Medium List 2 Accent 3"/>
-    <w:lsdException w:unhideWhenUsed="0" w:uiPriority="67" w:semiHidden="0" w:name="Medium Grid 1 Accent 3"/>
-    <w:lsdException w:unhideWhenUsed="0" w:uiPriority="68" w:semiHidden="0" w:name="Medium Grid 2 Accent 3"/>
-    <w:lsdException w:unhideWhenUsed="0" w:uiPriority="69" w:semiHidden="0" w:name="Medium Grid 3 Accent 3"/>
-    <w:lsdException w:unhideWhenUsed="0" w:uiPriority="70" w:semiHidden="0" w:name="Dark List Accent 3"/>
-    <w:lsdException w:unhideWhenUsed="0" w:uiPriority="71" w:semiHidden="0" w:name="Colorful Shading Accent 3"/>
-    <w:lsdException w:unhideWhenUsed="0" w:uiPriority="72" w:semiHidden="0" w:name="Colorful List Accent 3"/>
-    <w:lsdException w:unhideWhenUsed="0" w:uiPriority="73" w:semiHidden="0" w:name="Colorful Grid Accent 3"/>
-    <w:lsdException w:unhideWhenUsed="0" w:uiPriority="60" w:semiHidden="0" w:name="Light Shading Accent 4"/>
-    <w:lsdException w:unhideWhenUsed="0" w:uiPriority="61" w:semiHidden="0" w:name="Light List Accent 4"/>
-    <w:lsdException w:unhideWhenUsed="0" w:uiPriority="62" w:semiHidden="0" w:name="Light Grid Accent 4"/>
-    <w:lsdException w:unhideWhenUsed="0" w:uiPriority="63" w:semiHidden="0" w:name="Medium Shading 1 Accent 4"/>
-    <w:lsdException w:unhideWhenUsed="0" w:uiPriority="64" w:semiHidden="0" w:name="Medium Shading 2 Accent 4"/>
-    <w:lsdException w:unhideWhenUsed="0" w:uiPriority="65" w:semiHidden="0" w:name="Medium List 1 Accent 4"/>
-    <w:lsdException w:unhideWhenUsed="0" w:uiPriority="66" w:semiHidden="0" w:name="Medium List 2 Accent 4"/>
-    <w:lsdException w:unhideWhenUsed="0" w:uiPriority="67" w:semiHidden="0" w:name="Medium Grid 1 Accent 4"/>
-    <w:lsdException w:unhideWhenUsed="0" w:uiPriority="68" w:semiHidden="0" w:name="Medium Grid 2 Accent 4"/>
-    <w:lsdException w:unhideWhenUsed="0" w:uiPriority="69" w:semiHidden="0" w:name="Medium Grid 3 Accent 4"/>
-    <w:lsdException w:unhideWhenUsed="0" w:uiPriority="70" w:semiHidden="0" w:name="Dark List Accent 4"/>
-    <w:lsdException w:unhideWhenUsed="0" w:uiPriority="71" w:semiHidden="0" w:name="Colorful Shading Accent 4"/>
-    <w:lsdException w:unhideWhenUsed="0" w:uiPriority="72" w:semiHidden="0" w:name="Colorful List Accent 4"/>
-    <w:lsdException w:unhideWhenUsed="0" w:uiPriority="73" w:semiHidden="0" w:name="Colorful Grid Accent 4"/>
-    <w:lsdException w:unhideWhenUsed="0" w:uiPriority="60" w:semiHidden="0" w:name="Light Shading Accent 5"/>
-    <w:lsdException w:unhideWhenUsed="0" w:uiPriority="61" w:semiHidden="0" w:name="Light List Accent 5"/>
-    <w:lsdException w:unhideWhenUsed="0" w:uiPriority="62" w:semiHidden="0" w:name="Light Grid Accent 5"/>
-    <w:lsdException w:unhideWhenUsed="0" w:uiPriority="63" w:semiHidden="0" w:name="Medium Shading 1 Accent 5"/>
-    <w:lsdException w:unhideWhenUsed="0" w:uiPriority="64" w:semiHidden="0" w:name="Medium Shading 2 Accent 5"/>
-    <w:lsdException w:unhideWhenUsed="0" w:uiPriority="65" w:semiHidden="0" w:name="Medium List 1 Accent 5"/>
-    <w:lsdException w:unhideWhenUsed="0" w:uiPriority="66" w:semiHidden="0" w:name="Medium List 2 Accent 5"/>
-    <w:lsdException w:unhideWhenUsed="0" w:uiPriority="67" w:semiHidden="0" w:name="Medium Grid 1 Accent 5"/>
-    <w:lsdException w:unhideWhenUsed="0" w:uiPriority="68" w:semiHidden="0" w:name="Medium Grid 2 Accent 5"/>
-    <w:lsdException w:unhideWhenUsed="0" w:uiPriority="69" w:semiHidden="0" w:name="Medium Grid 3 Accent 5"/>
-    <w:lsdException w:unhideWhenUsed="0" w:uiPriority="70" w:semiHidden="0" w:name="Dark List Accent 5"/>
-    <w:lsdException w:unhideWhenUsed="0" w:uiPriority="71" w:semiHidden="0" w:name="Colorful Shading Accent 5"/>
-    <w:lsdException w:unhideWhenUsed="0" w:uiPriority="72" w:semiHidden="0" w:name="Colorful List Accent 5"/>
-    <w:lsdException w:unhideWhenUsed="0" w:uiPriority="73" w:semiHidden="0" w:name="Colorful Grid Accent 5"/>
-    <w:lsdException w:unhideWhenUsed="0" w:uiPriority="60" w:semiHidden="0" w:name="Light Shading Accent 6"/>
-    <w:lsdException w:unhideWhenUsed="0" w:uiPriority="61" w:semiHidden="0" w:name="Light List Accent 6"/>
-    <w:lsdException w:unhideWhenUsed="0" w:uiPriority="62" w:semiHidden="0" w:name="Light Grid Accent 6"/>
-    <w:lsdException w:unhideWhenUsed="0" w:uiPriority="63" w:semiHidden="0" w:name="Medium Shading 1 Accent 6"/>
-    <w:lsdException w:unhideWhenUsed="0" w:uiPriority="64" w:semiHidden="0" w:name="Medium Shading 2 Accent 6"/>
-    <w:lsdException w:unhideWhenUsed="0" w:uiPriority="65" w:semiHidden="0" w:name="Medium List 1 Accent 6"/>
-    <w:lsdException w:unhideWhenUsed="0" w:uiPriority="66" w:semiHidden="0" w:name="Medium List 2 Accent 6"/>
-    <w:lsdException w:unhideWhenUsed="0" w:uiPriority="67" w:semiHidden="0" w:name="Medium Grid 1 Accent 6"/>
-    <w:lsdException w:unhideWhenUsed="0" w:uiPriority="68" w:semiHidden="0" w:name="Medium Grid 2 Accent 6"/>
-    <w:lsdException w:unhideWhenUsed="0" w:uiPriority="69" w:semiHidden="0" w:name="Medium Grid 3 Accent 6"/>
-    <w:lsdException w:unhideWhenUsed="0" w:uiPriority="70" w:semiHidden="0" w:name="Dark List Accent 6"/>
-    <w:lsdException w:unhideWhenUsed="0" w:uiPriority="71" w:semiHidden="0" w:name="Colorful Shading Accent 6"/>
-    <w:lsdException w:unhideWhenUsed="0" w:uiPriority="72" w:semiHidden="0" w:name="Colorful List Accent 6"/>
-    <w:lsdException w:unhideWhenUsed="0" w:uiPriority="73" w:semiHidden="0" w:name="Colorful Grid Accent 6"/>
+  <w:latentStyles w:defLockedState="0" w:defUIPriority="0" w:defSemiHidden="0" w:defUnhideWhenUsed="0" w:defQFormat="0" w:count="376">
+    <w:lsdException w:name="Normal" w:qFormat="1"/>
+    <w:lsdException w:name="heading 1" w:qFormat="1"/>
+    <w:lsdException w:name="heading 2" w:semiHidden="1" w:unhideWhenUsed="1" w:qFormat="1"/>
+    <w:lsdException w:name="heading 3" w:semiHidden="1" w:unhideWhenUsed="1" w:qFormat="1"/>
+    <w:lsdException w:name="heading 4" w:semiHidden="1" w:unhideWhenUsed="1" w:qFormat="1"/>
+    <w:lsdException w:name="heading 5" w:semiHidden="1" w:unhideWhenUsed="1" w:qFormat="1"/>
+    <w:lsdException w:name="heading 6" w:semiHidden="1" w:unhideWhenUsed="1" w:qFormat="1"/>
+    <w:lsdException w:name="heading 7" w:semiHidden="1" w:unhideWhenUsed="1" w:qFormat="1"/>
+    <w:lsdException w:name="heading 8" w:semiHidden="1" w:unhideWhenUsed="1" w:qFormat="1"/>
+    <w:lsdException w:name="heading 9" w:semiHidden="1" w:unhideWhenUsed="1" w:qFormat="1"/>
+    <w:lsdException w:name="caption" w:semiHidden="1" w:unhideWhenUsed="1" w:qFormat="1"/>
+    <w:lsdException w:name="Title" w:qFormat="1"/>
+    <w:lsdException w:name="Default Paragraph Font" w:semiHidden="1" w:uiPriority="1" w:unhideWhenUsed="1"/>
+    <w:lsdException w:name="Subtitle" w:qFormat="1"/>
+    <w:lsdException w:name="Hyperlink" w:uiPriority="99" w:unhideWhenUsed="1" w:qFormat="1"/>
+    <w:lsdException w:name="Strong" w:qFormat="1"/>
+    <w:lsdException w:name="Emphasis" w:qFormat="1"/>
+    <w:lsdException w:name="HTML Top of Form" w:semiHidden="1" w:uiPriority="99" w:unhideWhenUsed="1"/>
+    <w:lsdException w:name="HTML Bottom of Form" w:semiHidden="1" w:uiPriority="99" w:unhideWhenUsed="1"/>
+    <w:lsdException w:name="HTML Preformatted" w:qFormat="1"/>
+    <w:lsdException w:name="Normal Table" w:semiHidden="1" w:uiPriority="99" w:unhideWhenUsed="1"/>
+    <w:lsdException w:name="No List" w:semiHidden="1" w:uiPriority="99" w:unhideWhenUsed="1"/>
+    <w:lsdException w:name="Outline List 1" w:semiHidden="1" w:uiPriority="99" w:unhideWhenUsed="1"/>
+    <w:lsdException w:name="Outline List 2" w:semiHidden="1" w:uiPriority="99" w:unhideWhenUsed="1"/>
+    <w:lsdException w:name="Outline List 3" w:semiHidden="1" w:uiPriority="99" w:unhideWhenUsed="1"/>
+    <w:lsdException w:name="Table Simple 1" w:semiHidden="1" w:unhideWhenUsed="1"/>
+    <w:lsdException w:name="Table Simple 2" w:semiHidden="1" w:unhideWhenUsed="1"/>
+    <w:lsdException w:name="Table Simple 3" w:semiHidden="1" w:unhideWhenUsed="1"/>
+    <w:lsdException w:name="Table Classic 1" w:semiHidden="1" w:unhideWhenUsed="1"/>
+    <w:lsdException w:name="Table Classic 2" w:semiHidden="1" w:unhideWhenUsed="1"/>
+    <w:lsdException w:name="Table Classic 3" w:semiHidden="1" w:unhideWhenUsed="1"/>
+    <w:lsdException w:name="Table Classic 4" w:semiHidden="1" w:unhideWhenUsed="1"/>
+    <w:lsdException w:name="Table Colorful 1" w:semiHidden="1" w:unhideWhenUsed="1"/>
+    <w:lsdException w:name="Table Colorful 2" w:semiHidden="1" w:unhideWhenUsed="1"/>
+    <w:lsdException w:name="Table Colorful 3" w:semiHidden="1" w:unhideWhenUsed="1"/>
+    <w:lsdException w:name="Table Columns 1" w:semiHidden="1" w:unhideWhenUsed="1"/>
+    <w:lsdException w:name="Table Columns 2" w:semiHidden="1" w:unhideWhenUsed="1"/>
+    <w:lsdException w:name="Table Columns 3" w:semiHidden="1" w:unhideWhenUsed="1"/>
+    <w:lsdException w:name="Table Columns 4" w:semiHidden="1" w:unhideWhenUsed="1"/>
+    <w:lsdException w:name="Table Columns 5" w:semiHidden="1" w:unhideWhenUsed="1"/>
+    <w:lsdException w:name="Table Grid 1" w:semiHidden="1" w:unhideWhenUsed="1"/>
+    <w:lsdException w:name="Table Grid 2" w:semiHidden="1" w:unhideWhenUsed="1"/>
+    <w:lsdException w:name="Table Grid 3" w:semiHidden="1" w:unhideWhenUsed="1"/>
+    <w:lsdException w:name="Table Grid 4" w:semiHidden="1" w:unhideWhenUsed="1"/>
+    <w:lsdException w:name="Table Grid 5" w:semiHidden="1" w:unhideWhenUsed="1"/>
+    <w:lsdException w:name="Table Grid 6" w:semiHidden="1" w:unhideWhenUsed="1"/>
+    <w:lsdException w:name="Table Grid 7" w:semiHidden="1" w:unhideWhenUsed="1"/>
+    <w:lsdException w:name="Table Grid 8" w:semiHidden="1" w:unhideWhenUsed="1"/>
+    <w:lsdException w:name="Table List 1" w:semiHidden="1" w:unhideWhenUsed="1"/>
+    <w:lsdException w:name="Table List 2" w:semiHidden="1" w:unhideWhenUsed="1"/>
+    <w:lsdException w:name="Table List 3" w:semiHidden="1" w:unhideWhenUsed="1"/>
+    <w:lsdException w:name="Table List 4" w:semiHidden="1" w:unhideWhenUsed="1"/>
+    <w:lsdException w:name="Table List 5" w:semiHidden="1" w:unhideWhenUsed="1"/>
+    <w:lsdException w:name="Table List 6" w:semiHidden="1" w:unhideWhenUsed="1"/>
+    <w:lsdException w:name="Table List 7" w:semiHidden="1" w:unhideWhenUsed="1"/>
+    <w:lsdException w:name="Table List 8" w:semiHidden="1" w:unhideWhenUsed="1"/>
+    <w:lsdException w:name="Table 3D effects 1" w:semiHidden="1" w:unhideWhenUsed="1"/>
+    <w:lsdException w:name="Table 3D effects 2" w:semiHidden="1" w:unhideWhenUsed="1"/>
+    <w:lsdException w:name="Table 3D effects 3" w:semiHidden="1" w:unhideWhenUsed="1"/>
+    <w:lsdException w:name="Table Contemporary" w:semiHidden="1" w:unhideWhenUsed="1"/>
+    <w:lsdException w:name="Table Elegant" w:semiHidden="1" w:unhideWhenUsed="1"/>
+    <w:lsdException w:name="Table Professional" w:semiHidden="1" w:unhideWhenUsed="1"/>
+    <w:lsdException w:name="Table Subtle 1" w:semiHidden="1" w:unhideWhenUsed="1"/>
+    <w:lsdException w:name="Table Subtle 2" w:semiHidden="1" w:unhideWhenUsed="1"/>
+    <w:lsdException w:name="Table Web 1" w:semiHidden="1" w:unhideWhenUsed="1"/>
+    <w:lsdException w:name="Table Web 2" w:semiHidden="1" w:unhideWhenUsed="1"/>
+    <w:lsdException w:name="Table Web 3" w:semiHidden="1" w:unhideWhenUsed="1"/>
+    <w:lsdException w:name="Table Grid" w:uiPriority="99" w:qFormat="1"/>
+    <w:lsdException w:name="Table Theme" w:semiHidden="1" w:unhideWhenUsed="1"/>
+    <w:lsdException w:name="Placeholder Text" w:semiHidden="1" w:uiPriority="99" w:unhideWhenUsed="1"/>
+    <w:lsdException w:name="No Spacing" w:semiHidden="1" w:uiPriority="99" w:unhideWhenUsed="1"/>
+    <w:lsdException w:name="Light Shading" w:uiPriority="60"/>
+    <w:lsdException w:name="Light List" w:uiPriority="61"/>
+    <w:lsdException w:name="Light Grid" w:uiPriority="62"/>
+    <w:lsdException w:name="Medium Shading 1" w:uiPriority="63"/>
+    <w:lsdException w:name="Medium Shading 2" w:uiPriority="64"/>
+    <w:lsdException w:name="Medium List 1" w:uiPriority="65"/>
+    <w:lsdException w:name="Medium List 2" w:uiPriority="66"/>
+    <w:lsdException w:name="Medium Grid 1" w:uiPriority="67"/>
+    <w:lsdException w:name="Medium Grid 2" w:uiPriority="68"/>
+    <w:lsdException w:name="Medium Grid 3" w:uiPriority="69"/>
+    <w:lsdException w:name="Dark List" w:uiPriority="70"/>
+    <w:lsdException w:name="Colorful Shading" w:uiPriority="71"/>
+    <w:lsdException w:name="Colorful List" w:uiPriority="72"/>
+    <w:lsdException w:name="Colorful Grid" w:uiPriority="73"/>
+    <w:lsdException w:name="Light Shading Accent 1" w:uiPriority="60"/>
+    <w:lsdException w:name="Light List Accent 1" w:uiPriority="61"/>
+    <w:lsdException w:name="Light Grid Accent 1" w:uiPriority="62"/>
+    <w:lsdException w:name="Medium Shading 1 Accent 1" w:uiPriority="63"/>
+    <w:lsdException w:name="Medium Shading 2 Accent 1" w:uiPriority="64"/>
+    <w:lsdException w:name="Medium List 1 Accent 1" w:uiPriority="65"/>
+    <w:lsdException w:name="Revision" w:semiHidden="1" w:uiPriority="99" w:unhideWhenUsed="1"/>
+    <w:lsdException w:name="List Paragraph" w:semiHidden="1" w:uiPriority="99" w:unhideWhenUsed="1"/>
+    <w:lsdException w:name="Quote" w:semiHidden="1" w:uiPriority="99" w:unhideWhenUsed="1"/>
+    <w:lsdException w:name="Intense Quote" w:semiHidden="1" w:uiPriority="99" w:unhideWhenUsed="1"/>
+    <w:lsdException w:name="Medium List 2 Accent 1" w:uiPriority="66"/>
+    <w:lsdException w:name="Medium Grid 1 Accent 1" w:uiPriority="67"/>
+    <w:lsdException w:name="Medium Grid 2 Accent 1" w:uiPriority="68"/>
+    <w:lsdException w:name="Medium Grid 3 Accent 1" w:uiPriority="69"/>
+    <w:lsdException w:name="Dark List Accent 1" w:uiPriority="70"/>
+    <w:lsdException w:name="Colorful Shading Accent 1" w:uiPriority="71"/>
+    <w:lsdException w:name="Colorful List Accent 1" w:uiPriority="72"/>
+    <w:lsdException w:name="Colorful Grid Accent 1" w:uiPriority="73"/>
+    <w:lsdException w:name="Light Shading Accent 2" w:uiPriority="60"/>
+    <w:lsdException w:name="Light List Accent 2" w:uiPriority="61"/>
+    <w:lsdException w:name="Light Grid Accent 2" w:uiPriority="62"/>
+    <w:lsdException w:name="Medium Shading 1 Accent 2" w:uiPriority="63"/>
+    <w:lsdException w:name="Medium Shading 2 Accent 2" w:uiPriority="64"/>
+    <w:lsdException w:name="Medium List 1 Accent 2" w:uiPriority="65"/>
+    <w:lsdException w:name="Medium List 2 Accent 2" w:uiPriority="66"/>
+    <w:lsdException w:name="Medium Grid 1 Accent 2" w:uiPriority="67"/>
+    <w:lsdException w:name="Medium Grid 2 Accent 2" w:uiPriority="68"/>
+    <w:lsdException w:name="Medium Grid 3 Accent 2" w:uiPriority="69"/>
+    <w:lsdException w:name="Dark List Accent 2" w:uiPriority="70"/>
+    <w:lsdException w:name="Colorful Shading Accent 2" w:uiPriority="71"/>
+    <w:lsdException w:name="Colorful List Accent 2" w:uiPriority="72"/>
+    <w:lsdException w:name="Colorful Grid Accent 2" w:uiPriority="73"/>
+    <w:lsdException w:name="Light Shading Accent 3" w:uiPriority="60"/>
+    <w:lsdException w:name="Light List Accent 3" w:uiPriority="61" w:qFormat="1"/>
+    <w:lsdException w:name="Light Grid Accent 3" w:uiPriority="62"/>
+    <w:lsdException w:name="Medium Shading 1 Accent 3" w:uiPriority="63"/>
+    <w:lsdException w:name="Medium Shading 2 Accent 3" w:uiPriority="64"/>
+    <w:lsdException w:name="Medium List 1 Accent 3" w:uiPriority="65"/>
+    <w:lsdException w:name="Medium List 2 Accent 3" w:uiPriority="66"/>
+    <w:lsdException w:name="Medium Grid 1 Accent 3" w:uiPriority="67"/>
+    <w:lsdException w:name="Medium Grid 2 Accent 3" w:uiPriority="68"/>
+    <w:lsdException w:name="Medium Grid 3 Accent 3" w:uiPriority="69"/>
+    <w:lsdException w:name="Dark List Accent 3" w:uiPriority="70"/>
+    <w:lsdException w:name="Colorful Shading Accent 3" w:uiPriority="71"/>
+    <w:lsdException w:name="Colorful List Accent 3" w:uiPriority="72"/>
+    <w:lsdException w:name="Colorful Grid Accent 3" w:uiPriority="73"/>
+    <w:lsdException w:name="Light Shading Accent 4" w:uiPriority="60"/>
+    <w:lsdException w:name="Light List Accent 4" w:uiPriority="61"/>
+    <w:lsdException w:name="Light Grid Accent 4" w:uiPriority="62"/>
+    <w:lsdException w:name="Medium Shading 1 Accent 4" w:uiPriority="63"/>
+    <w:lsdException w:name="Medium Shading 2 Accent 4" w:uiPriority="64"/>
+    <w:lsdException w:name="Medium List 1 Accent 4" w:uiPriority="65"/>
+    <w:lsdException w:name="Medium List 2 Accent 4" w:uiPriority="66"/>
+    <w:lsdException w:name="Medium Grid 1 Accent 4" w:uiPriority="67"/>
+    <w:lsdException w:name="Medium Grid 2 Accent 4" w:uiPriority="68"/>
+    <w:lsdException w:name="Medium Grid 3 Accent 4" w:uiPriority="69"/>
+    <w:lsdException w:name="Dark List Accent 4" w:uiPriority="70"/>
+    <w:lsdException w:name="Colorful Shading Accent 4" w:uiPriority="71"/>
+    <w:lsdException w:name="Colorful List Accent 4" w:uiPriority="72"/>
+    <w:lsdException w:name="Colorful Grid Accent 4" w:uiPriority="73"/>
+    <w:lsdException w:name="Light Shading Accent 5" w:uiPriority="60"/>
+    <w:lsdException w:name="Light List Accent 5" w:uiPriority="61"/>
+    <w:lsdException w:name="Light Grid Accent 5" w:uiPriority="62"/>
+    <w:lsdException w:name="Medium Shading 1 Accent 5" w:uiPriority="63"/>
+    <w:lsdException w:name="Medium Shading 2 Accent 5" w:uiPriority="64"/>
+    <w:lsdException w:name="Medium List 1 Accent 5" w:uiPriority="65"/>
+    <w:lsdException w:name="Medium List 2 Accent 5" w:uiPriority="66"/>
+    <w:lsdException w:name="Medium Grid 1 Accent 5" w:uiPriority="67"/>
+    <w:lsdException w:name="Medium Grid 2 Accent 5" w:uiPriority="68"/>
+    <w:lsdException w:name="Medium Grid 3 Accent 5" w:uiPriority="69"/>
+    <w:lsdException w:name="Dark List Accent 5" w:uiPriority="70"/>
+    <w:lsdException w:name="Colorful Shading Accent 5" w:uiPriority="71"/>
+    <w:lsdException w:name="Colorful List Accent 5" w:uiPriority="72"/>
+    <w:lsdException w:name="Colorful Grid Accent 5" w:uiPriority="73"/>
+    <w:lsdException w:name="Light Shading Accent 6" w:uiPriority="60"/>
+    <w:lsdException w:name="Light List Accent 6" w:uiPriority="61"/>
+    <w:lsdException w:name="Light Grid Accent 6" w:uiPriority="62"/>
+    <w:lsdException w:name="Medium Shading 1 Accent 6" w:uiPriority="63"/>
+    <w:lsdException w:name="Medium Shading 2 Accent 6" w:uiPriority="64"/>
+    <w:lsdException w:name="Medium List 1 Accent 6" w:uiPriority="65"/>
+    <w:lsdException w:name="Medium List 2 Accent 6" w:uiPriority="66"/>
+    <w:lsdException w:name="Medium Grid 1 Accent 6" w:uiPriority="67"/>
+    <w:lsdException w:name="Medium Grid 2 Accent 6" w:uiPriority="68"/>
+    <w:lsdException w:name="Medium Grid 3 Accent 6" w:uiPriority="69"/>
+    <w:lsdException w:name="Dark List Accent 6" w:uiPriority="70"/>
+    <w:lsdException w:name="Colorful Shading Accent 6" w:uiPriority="71"/>
+    <w:lsdException w:name="Colorful List Accent 6" w:uiPriority="72"/>
+    <w:lsdException w:name="Colorful Grid Accent 6" w:uiPriority="73"/>
+    <w:lsdException w:name="Subtle Emphasis" w:uiPriority="19" w:qFormat="1"/>
+    <w:lsdException w:name="Intense Emphasis" w:uiPriority="21" w:qFormat="1"/>
+    <w:lsdException w:name="Subtle Reference" w:uiPriority="31" w:qFormat="1"/>
+    <w:lsdException w:name="Intense Reference" w:uiPriority="32" w:qFormat="1"/>
+    <w:lsdException w:name="Book Title" w:uiPriority="33" w:qFormat="1"/>
+    <w:lsdException w:name="Bibliography" w:semiHidden="1" w:uiPriority="37" w:unhideWhenUsed="1"/>
+    <w:lsdException w:name="TOC Heading" w:semiHidden="1" w:uiPriority="39" w:unhideWhenUsed="1" w:qFormat="1"/>
+    <w:lsdException w:name="Plain Table 1" w:uiPriority="41"/>
+    <w:lsdException w:name="Plain Table 2" w:uiPriority="42"/>
+    <w:lsdException w:name="Plain Table 3" w:uiPriority="43"/>
+    <w:lsdException w:name="Plain Table 4" w:uiPriority="44"/>
+    <w:lsdException w:name="Plain Table 5" w:uiPriority="45"/>
+    <w:lsdException w:name="Grid Table Light" w:uiPriority="40"/>
+    <w:lsdException w:name="Grid Table 1 Light" w:uiPriority="46"/>
+    <w:lsdException w:name="Grid Table 2" w:uiPriority="47"/>
+    <w:lsdException w:name="Grid Table 3" w:uiPriority="48"/>
+    <w:lsdException w:name="Grid Table 4" w:uiPriority="49"/>
+    <w:lsdException w:name="Grid Table 5 Dark" w:uiPriority="50"/>
+    <w:lsdException w:name="Grid Table 6 Colorful" w:uiPriority="51"/>
+    <w:lsdException w:name="Grid Table 7 Colorful" w:uiPriority="52"/>
+    <w:lsdException w:name="Grid Table 1 Light Accent 1" w:uiPriority="46"/>
+    <w:lsdException w:name="Grid Table 2 Accent 1" w:uiPriority="47"/>
+    <w:lsdException w:name="Grid Table 3 Accent 1" w:uiPriority="48"/>
+    <w:lsdException w:name="Grid Table 4 Accent 1" w:uiPriority="49"/>
+    <w:lsdException w:name="Grid Table 5 Dark Accent 1" w:uiPriority="50"/>
+    <w:lsdException w:name="Grid Table 6 Colorful Accent 1" w:uiPriority="51"/>
+    <w:lsdException w:name="Grid Table 7 Colorful Accent 1" w:uiPriority="52"/>
+    <w:lsdException w:name="Grid Table 1 Light Accent 2" w:uiPriority="46"/>
+    <w:lsdException w:name="Grid Table 2 Accent 2" w:uiPriority="47"/>
+    <w:lsdException w:name="Grid Table 3 Accent 2" w:uiPriority="48"/>
+    <w:lsdException w:name="Grid Table 4 Accent 2" w:uiPriority="49"/>
+    <w:lsdException w:name="Grid Table 5 Dark Accent 2" w:uiPriority="50"/>
+    <w:lsdException w:name="Grid Table 6 Colorful Accent 2" w:uiPriority="51"/>
+    <w:lsdException w:name="Grid Table 7 Colorful Accent 2" w:uiPriority="52"/>
+    <w:lsdException w:name="Grid Table 1 Light Accent 3" w:uiPriority="46"/>
+    <w:lsdException w:name="Grid Table 2 Accent 3" w:uiPriority="47"/>
+    <w:lsdException w:name="Grid Table 3 Accent 3" w:uiPriority="48"/>
+    <w:lsdException w:name="Grid Table 4 Accent 3" w:uiPriority="49"/>
+    <w:lsdException w:name="Grid Table 5 Dark Accent 3" w:uiPriority="50"/>
+    <w:lsdException w:name="Grid Table 6 Colorful Accent 3" w:uiPriority="51"/>
+    <w:lsdException w:name="Grid Table 7 Colorful Accent 3" w:uiPriority="52"/>
+    <w:lsdException w:name="Grid Table 1 Light Accent 4" w:uiPriority="46"/>
+    <w:lsdException w:name="Grid Table 2 Accent 4" w:uiPriority="47"/>
+    <w:lsdException w:name="Grid Table 3 Accent 4" w:uiPriority="48"/>
+    <w:lsdException w:name="Grid Table 4 Accent 4" w:uiPriority="49"/>
+    <w:lsdException w:name="Grid Table 5 Dark Accent 4" w:uiPriority="50"/>
+    <w:lsdException w:name="Grid Table 6 Colorful Accent 4" w:uiPriority="51"/>
+    <w:lsdException w:name="Grid Table 7 Colorful Accent 4" w:uiPriority="52"/>
+    <w:lsdException w:name="Grid Table 1 Light Accent 5" w:uiPriority="46"/>
+    <w:lsdException w:name="Grid Table 2 Accent 5" w:uiPriority="47"/>
+    <w:lsdException w:name="Grid Table 3 Accent 5" w:uiPriority="48"/>
+    <w:lsdException w:name="Grid Table 4 Accent 5" w:uiPriority="49"/>
+    <w:lsdException w:name="Grid Table 5 Dark Accent 5" w:uiPriority="50"/>
+    <w:lsdException w:name="Grid Table 6 Colorful Accent 5" w:uiPriority="51"/>
+    <w:lsdException w:name="Grid Table 7 Colorful Accent 5" w:uiPriority="52"/>
+    <w:lsdException w:name="Grid Table 1 Light Accent 6" w:uiPriority="46"/>
+    <w:lsdException w:name="Grid Table 2 Accent 6" w:uiPriority="47"/>
+    <w:lsdException w:name="Grid Table 3 Accent 6" w:uiPriority="48"/>
+    <w:lsdException w:name="Grid Table 4 Accent 6" w:uiPriority="49"/>
+    <w:lsdException w:name="Grid Table 5 Dark Accent 6" w:uiPriority="50"/>
+    <w:lsdException w:name="Grid Table 6 Colorful Accent 6" w:uiPriority="51"/>
+    <w:lsdException w:name="Grid Table 7 Colorful Accent 6" w:uiPriority="52"/>
+    <w:lsdException w:name="List Table 1 Light" w:uiPriority="46"/>
+    <w:lsdException w:name="List Table 2" w:uiPriority="47"/>
+    <w:lsdException w:name="List Table 3" w:uiPriority="48"/>
+    <w:lsdException w:name="List Table 4" w:uiPriority="49"/>
+    <w:lsdException w:name="List Table 5 Dark" w:uiPriority="50"/>
+    <w:lsdException w:name="List Table 6 Colorful" w:uiPriority="51"/>
+    <w:lsdException w:name="List Table 7 Colorful" w:uiPriority="52"/>
+    <w:lsdException w:name="List Table 1 Light Accent 1" w:uiPriority="46"/>
+    <w:lsdException w:name="List Table 2 Accent 1" w:uiPriority="47"/>
+    <w:lsdException w:name="List Table 3 Accent 1" w:uiPriority="48"/>
+    <w:lsdException w:name="List Table 4 Accent 1" w:uiPriority="49"/>
+    <w:lsdException w:name="List Table 5 Dark Accent 1" w:uiPriority="50"/>
+    <w:lsdException w:name="List Table 6 Colorful Accent 1" w:uiPriority="51"/>
+    <w:lsdException w:name="List Table 7 Colorful Accent 1" w:uiPriority="52"/>
+    <w:lsdException w:name="List Table 1 Light Accent 2" w:uiPriority="46"/>
+    <w:lsdException w:name="List Table 2 Accent 2" w:uiPriority="47"/>
+    <w:lsdException w:name="List Table 3 Accent 2" w:uiPriority="48"/>
+    <w:lsdException w:name="List Table 4 Accent 2" w:uiPriority="49"/>
+    <w:lsdException w:name="List Table 5 Dark Accent 2" w:uiPriority="50"/>
+    <w:lsdException w:name="List Table 6 Colorful Accent 2" w:uiPriority="51"/>
+    <w:lsdException w:name="List Table 7 Colorful Accent 2" w:uiPriority="52"/>
+    <w:lsdException w:name="List Table 1 Light Accent 3" w:uiPriority="46"/>
+    <w:lsdException w:name="List Table 2 Accent 3" w:uiPriority="47"/>
+    <w:lsdException w:name="List Table 3 Accent 3" w:uiPriority="48"/>
+    <w:lsdException w:name="List Table 4 Accent 3" w:uiPriority="49"/>
+    <w:lsdException w:name="List Table 5 Dark Accent 3" w:uiPriority="50"/>
+    <w:lsdException w:name="List Table 6 Colorful Accent 3" w:uiPriority="51"/>
+    <w:lsdException w:name="List Table 7 Colorful Accent 3" w:uiPriority="52"/>
+    <w:lsdException w:name="List Table 1 Light Accent 4" w:uiPriority="46"/>
+    <w:lsdException w:name="List Table 2 Accent 4" w:uiPriority="47"/>
+    <w:lsdException w:name="List Table 3 Accent 4" w:uiPriority="48"/>
+    <w:lsdException w:name="List Table 4 Accent 4" w:uiPriority="49"/>
+    <w:lsdException w:name="List Table 5 Dark Accent 4" w:uiPriority="50"/>
+    <w:lsdException w:name="List Table 6 Colorful Accent 4" w:uiPriority="51"/>
+    <w:lsdException w:name="List Table 7 Colorful Accent 4" w:uiPriority="52"/>
+    <w:lsdException w:name="List Table 1 Light Accent 5" w:uiPriority="46"/>
+    <w:lsdException w:name="List Table 2 Accent 5" w:uiPriority="47"/>
+    <w:lsdException w:name="List Table 3 Accent 5" w:uiPriority="48"/>
+    <w:lsdException w:name="List Table 4 Accent 5" w:uiPriority="49"/>
+    <w:lsdException w:name="List Table 5 Dark Accent 5" w:uiPriority="50"/>
+    <w:lsdException w:name="List Table 6 Colorful Accent 5" w:uiPriority="51"/>
+    <w:lsdException w:name="List Table 7 Colorful Accent 5" w:uiPriority="52"/>
+    <w:lsdException w:name="List Table 1 Light Accent 6" w:uiPriority="46"/>
+    <w:lsdException w:name="List Table 2 Accent 6" w:uiPriority="47"/>
+    <w:lsdException w:name="List Table 3 Accent 6" w:uiPriority="48"/>
+    <w:lsdException w:name="List Table 4 Accent 6" w:uiPriority="49"/>
+    <w:lsdException w:name="List Table 5 Dark Accent 6" w:uiPriority="50"/>
+    <w:lsdException w:name="List Table 6 Colorful Accent 6" w:uiPriority="51"/>
+    <w:lsdException w:name="List Table 7 Colorful Accent 6" w:uiPriority="52"/>
+    <w:lsdException w:name="Mention" w:semiHidden="1" w:uiPriority="99" w:unhideWhenUsed="1"/>
+    <w:lsdException w:name="Smart Hyperlink" w:semiHidden="1" w:uiPriority="99" w:unhideWhenUsed="1"/>
+    <w:lsdException w:name="Hashtag" w:semiHidden="1" w:uiPriority="99" w:unhideWhenUsed="1"/>
+    <w:lsdException w:name="Unresolved Mention" w:semiHidden="1" w:uiPriority="99" w:unhideWhenUsed="1"/>
+    <w:lsdException w:name="Smart Link" w:semiHidden="1" w:uiPriority="99" w:unhideWhenUsed="1"/>
   </w:latentStyles>
-  <w:style w:type="paragraph" w:default="1" w:styleId="1">
+  <w:style w:type="paragraph" w:default="1" w:styleId="a">
     <w:name w:val="Normal"/>
     <w:qFormat/>
-    <w:uiPriority w:val="0"/>
     <w:pPr>
       <w:widowControl w:val="0"/>
       <w:jc w:val="both"/>
     </w:pPr>
     <w:rPr>
-      <w:rFonts w:ascii="Calibri" w:hAnsi="Calibri" w:eastAsia="宋体" w:cs="Times New Roman"/>
+      <w:rFonts w:ascii="Calibri" w:hAnsi="Calibri"/>
       <w:kern w:val="2"/>
       <w:sz w:val="21"/>
       <w:szCs w:val="24"/>
-      <w:lang w:val="en-US" w:eastAsia="zh-CN" w:bidi="ar-SA"/>
     </w:rPr>
   </w:style>
-  <w:style w:type="character" w:default="1" w:styleId="6">
+  <w:style w:type="character" w:default="1" w:styleId="a0">
     <w:name w:val="Default Paragraph Font"/>
+    <w:uiPriority w:val="1"/>
     <w:semiHidden/>
     <w:unhideWhenUsed/>
-    <w:uiPriority w:val="1"/>
   </w:style>
-  <w:style w:type="table" w:default="1" w:styleId="3">
+  <w:style w:type="table" w:default="1" w:styleId="a1">
     <w:name w:val="Normal Table"/>
+    <w:uiPriority w:val="99"/>
     <w:semiHidden/>
     <w:unhideWhenUsed/>
-    <w:uiPriority w:val="99"/>
     <w:tblPr>
+      <w:tblInd w:w="0" w:type="dxa"/>
       <w:tblCellMar>
         <w:top w:w="0" w:type="dxa"/>
         <w:left w:w="108" w:type="dxa"/>
@@ -1439,11 +1205,16 @@
       </w:tblCellMar>
     </w:tblPr>
   </w:style>
-  <w:style w:type="paragraph" w:styleId="2">
+  <w:style w:type="numbering" w:default="1" w:styleId="a2">
+    <w:name w:val="No List"/>
+    <w:uiPriority w:val="99"/>
+    <w:semiHidden/>
+    <w:unhideWhenUsed/>
+  </w:style>
+  <w:style w:type="paragraph" w:styleId="HTML">
     <w:name w:val="HTML Preformatted"/>
-    <w:basedOn w:val="1"/>
+    <w:basedOn w:val="a"/>
     <w:qFormat/>
-    <w:uiPriority w:val="0"/>
     <w:pPr>
       <w:tabs>
         <w:tab w:val="left" w:pos="916"/>
@@ -1466,47 +1237,47 @@
       <w:jc w:val="left"/>
     </w:pPr>
     <w:rPr>
-      <w:rFonts w:hint="eastAsia" w:ascii="宋体" w:hAnsi="宋体"/>
+      <w:rFonts w:ascii="宋体" w:hAnsi="宋体" w:hint="eastAsia"/>
       <w:kern w:val="0"/>
       <w:sz w:val="24"/>
     </w:rPr>
   </w:style>
-  <w:style w:type="table" w:styleId="4">
+  <w:style w:type="table" w:styleId="a3">
     <w:name w:val="Table Grid"/>
-    <w:basedOn w:val="3"/>
+    <w:basedOn w:val="a1"/>
+    <w:uiPriority w:val="99"/>
     <w:unhideWhenUsed/>
     <w:qFormat/>
-    <w:uiPriority w:val="99"/>
     <w:pPr>
       <w:widowControl w:val="0"/>
       <w:jc w:val="both"/>
     </w:pPr>
     <w:tblPr>
       <w:tblBorders>
-        <w:top w:val="single" w:color="auto" w:sz="4" w:space="0"/>
-        <w:left w:val="single" w:color="auto" w:sz="4" w:space="0"/>
-        <w:bottom w:val="single" w:color="auto" w:sz="4" w:space="0"/>
-        <w:right w:val="single" w:color="auto" w:sz="4" w:space="0"/>
-        <w:insideH w:val="single" w:color="auto" w:sz="4" w:space="0"/>
-        <w:insideV w:val="single" w:color="auto" w:sz="4" w:space="0"/>
+        <w:top w:val="single" w:sz="4" w:space="0" w:color="auto"/>
+        <w:left w:val="single" w:sz="4" w:space="0" w:color="auto"/>
+        <w:bottom w:val="single" w:sz="4" w:space="0" w:color="auto"/>
+        <w:right w:val="single" w:sz="4" w:space="0" w:color="auto"/>
+        <w:insideH w:val="single" w:sz="4" w:space="0" w:color="auto"/>
+        <w:insideV w:val="single" w:sz="4" w:space="0" w:color="auto"/>
       </w:tblBorders>
     </w:tblPr>
   </w:style>
-  <w:style w:type="table" w:styleId="5">
+  <w:style w:type="table" w:styleId="-3">
     <w:name w:val="Light List Accent 3"/>
-    <w:basedOn w:val="3"/>
+    <w:basedOn w:val="a1"/>
+    <w:uiPriority w:val="61"/>
     <w:qFormat/>
-    <w:uiPriority w:val="61"/>
     <w:rPr>
       <w:sz w:val="22"/>
       <w:szCs w:val="22"/>
     </w:rPr>
     <w:tblPr>
       <w:tblBorders>
-        <w:top w:val="single" w:color="A5A5A5" w:themeColor="accent3" w:sz="8" w:space="0"/>
-        <w:left w:val="single" w:color="A5A5A5" w:themeColor="accent3" w:sz="8" w:space="0"/>
-        <w:bottom w:val="single" w:color="A5A5A5" w:themeColor="accent3" w:sz="8" w:space="0"/>
-        <w:right w:val="single" w:color="A5A5A5" w:themeColor="accent3" w:sz="8" w:space="0"/>
+        <w:top w:val="single" w:sz="8" w:space="0" w:color="A5A5A5" w:themeColor="accent3"/>
+        <w:left w:val="single" w:sz="8" w:space="0" w:color="A5A5A5" w:themeColor="accent3"/>
+        <w:bottom w:val="single" w:sz="8" w:space="0" w:color="A5A5A5" w:themeColor="accent3"/>
+        <w:right w:val="single" w:sz="8" w:space="0" w:color="A5A5A5" w:themeColor="accent3"/>
       </w:tblBorders>
     </w:tblPr>
     <w:tblStylePr w:type="firstRow">
@@ -1517,11 +1288,6 @@
         <w:b/>
         <w:bCs/>
         <w:color w:val="FFFFFF" w:themeColor="background1"/>
-        <w14:textFill>
-          <w14:solidFill>
-            <w14:schemeClr w14:val="bg1"/>
-          </w14:solidFill>
-        </w14:textFill>
       </w:rPr>
       <w:tblPr/>
       <w:tcPr>
@@ -1539,10 +1305,10 @@
       <w:tblPr/>
       <w:tcPr>
         <w:tcBorders>
-          <w:top w:val="double" w:color="A5A5A5" w:themeColor="accent3" w:sz="6" w:space="0"/>
-          <w:left w:val="single" w:color="A5A5A5" w:themeColor="accent3" w:sz="8" w:space="0"/>
-          <w:bottom w:val="single" w:color="A5A5A5" w:themeColor="accent3" w:sz="8" w:space="0"/>
-          <w:right w:val="single" w:color="A5A5A5" w:themeColor="accent3" w:sz="8" w:space="0"/>
+          <w:top w:val="double" w:sz="6" w:space="0" w:color="A5A5A5" w:themeColor="accent3"/>
+          <w:left w:val="single" w:sz="8" w:space="0" w:color="A5A5A5" w:themeColor="accent3"/>
+          <w:bottom w:val="single" w:sz="8" w:space="0" w:color="A5A5A5" w:themeColor="accent3"/>
+          <w:right w:val="single" w:sz="8" w:space="0" w:color="A5A5A5" w:themeColor="accent3"/>
         </w:tcBorders>
       </w:tcPr>
     </w:tblStylePr>
@@ -1562,10 +1328,10 @@
       <w:tblPr/>
       <w:tcPr>
         <w:tcBorders>
-          <w:top w:val="single" w:color="A5A5A5" w:themeColor="accent3" w:sz="8" w:space="0"/>
-          <w:left w:val="single" w:color="A5A5A5" w:themeColor="accent3" w:sz="8" w:space="0"/>
-          <w:bottom w:val="single" w:color="A5A5A5" w:themeColor="accent3" w:sz="8" w:space="0"/>
-          <w:right w:val="single" w:color="A5A5A5" w:themeColor="accent3" w:sz="8" w:space="0"/>
+          <w:top w:val="single" w:sz="8" w:space="0" w:color="A5A5A5" w:themeColor="accent3"/>
+          <w:left w:val="single" w:sz="8" w:space="0" w:color="A5A5A5" w:themeColor="accent3"/>
+          <w:bottom w:val="single" w:sz="8" w:space="0" w:color="A5A5A5" w:themeColor="accent3"/>
+          <w:right w:val="single" w:sz="8" w:space="0" w:color="A5A5A5" w:themeColor="accent3"/>
         </w:tcBorders>
       </w:tcPr>
     </w:tblStylePr>
@@ -1573,37 +1339,32 @@
       <w:tblPr/>
       <w:tcPr>
         <w:tcBorders>
-          <w:top w:val="single" w:color="A5A5A5" w:themeColor="accent3" w:sz="8" w:space="0"/>
-          <w:left w:val="single" w:color="A5A5A5" w:themeColor="accent3" w:sz="8" w:space="0"/>
-          <w:bottom w:val="single" w:color="A5A5A5" w:themeColor="accent3" w:sz="8" w:space="0"/>
-          <w:right w:val="single" w:color="A5A5A5" w:themeColor="accent3" w:sz="8" w:space="0"/>
+          <w:top w:val="single" w:sz="8" w:space="0" w:color="A5A5A5" w:themeColor="accent3"/>
+          <w:left w:val="single" w:sz="8" w:space="0" w:color="A5A5A5" w:themeColor="accent3"/>
+          <w:bottom w:val="single" w:sz="8" w:space="0" w:color="A5A5A5" w:themeColor="accent3"/>
+          <w:right w:val="single" w:sz="8" w:space="0" w:color="A5A5A5" w:themeColor="accent3"/>
         </w:tcBorders>
       </w:tcPr>
     </w:tblStylePr>
   </w:style>
-  <w:style w:type="character" w:styleId="7">
+  <w:style w:type="character" w:styleId="a4">
     <w:name w:val="Hyperlink"/>
-    <w:basedOn w:val="6"/>
+    <w:basedOn w:val="a0"/>
+    <w:uiPriority w:val="99"/>
     <w:unhideWhenUsed/>
     <w:qFormat/>
-    <w:uiPriority w:val="99"/>
     <w:rPr>
       <w:color w:val="0563C1" w:themeColor="hyperlink"/>
       <w:u w:val="single"/>
-      <w14:textFill>
-        <w14:solidFill>
-          <w14:schemeClr w14:val="hlink"/>
-        </w14:solidFill>
-      </w14:textFill>
     </w:rPr>
   </w:style>
-  <w:style w:type="character" w:customStyle="1" w:styleId="8">
+  <w:style w:type="character" w:customStyle="1" w:styleId="1">
     <w:name w:val="未处理的提及1"/>
-    <w:basedOn w:val="6"/>
+    <w:basedOn w:val="a0"/>
+    <w:uiPriority w:val="99"/>
     <w:semiHidden/>
     <w:unhideWhenUsed/>
     <w:qFormat/>
-    <w:uiPriority w:val="99"/>
     <w:rPr>
       <w:color w:val="605E5C"/>
       <w:shd w:val="clear" w:color="auto" w:fill="E1DFDD"/>
@@ -1864,6 +1625,7 @@
     </a:fmtScheme>
   </a:themeElements>
   <a:objectDefaults/>
+  <a:extraClrSchemeLst/>
 </a:theme>
 </file>
 
